--- a/Anteproyecto.docx
+++ b/Anteproyecto.docx
@@ -4,171 +4,21 @@
   <w:body>
     <w:p>
       <w:pPr>
+        <w:pStyle w:val="ORTPrincipal"/>
+      </w:pPr>
+      <w:bookmarkStart w:id="0" w:name="Introducción"/>
+      <w:r>
+        <w:t>ANTEPROYECTO</w:t>
+      </w:r>
+    </w:p>
+    <w:p>
+      <w:pPr>
         <w:pStyle w:val="ORTTitulos"/>
         <w:numPr>
           <w:ilvl w:val="0"/>
-          <w:numId w:val="2"/>
+          <w:numId w:val="0"/>
         </w:numPr>
-      </w:pPr>
-      <w:bookmarkStart w:id="0" w:name="Introducción"/>
-      <w:r>
-        <w:t>INTRODUCCION</w:t>
-      </w:r>
-    </w:p>
-    <w:bookmarkEnd w:id="0"/>
-    <w:p>
-      <w:pPr>
-        <w:pStyle w:val="Prrafodelista"/>
-      </w:pPr>
-    </w:p>
-    <w:p>
-      <w:pPr>
-        <w:pStyle w:val="ORTContenido"/>
-      </w:pPr>
-      <w:r>
-        <w:t>El proyecto consiste en la construcción de una solución informática que permita integrar las distintas áreas de la empresa, tales como psicología, capacitación, documentación, RRHH , finanzas y organización operativa</w:t>
-      </w:r>
-      <w:r>
-        <w:t xml:space="preserve"> en una sola plataforma eficiente, organizativa, consistente y amigable.</w:t>
-      </w:r>
-    </w:p>
-    <w:p>
-      <w:pPr>
-        <w:pStyle w:val="ORTContenido"/>
-      </w:pPr>
-    </w:p>
-    <w:p>
-      <w:pPr>
-        <w:pStyle w:val="ORTContenido"/>
-      </w:pPr>
-    </w:p>
-    <w:p>
-      <w:pPr>
-        <w:pStyle w:val="ORTContenido"/>
-      </w:pPr>
-      <w:r>
-        <w:t xml:space="preserve">Lo que se pretende a grandes rasgos es migrar hacia este nuevo sistema dejando de utilizar diferentes herramientas que no están estandarizadas </w:t>
-      </w:r>
-      <w:r>
-        <w:t>y además unificar procesos de trabajo que hagan mas ágil la labor</w:t>
-      </w:r>
-      <w:r>
-        <w:t xml:space="preserve"> diaria</w:t>
-      </w:r>
-      <w:r>
-        <w:t>.</w:t>
-      </w:r>
-    </w:p>
-    <w:p>
-      <w:pPr>
-        <w:pStyle w:val="ORTContenido"/>
-      </w:pPr>
-    </w:p>
-    <w:p>
-      <w:pPr>
-        <w:pStyle w:val="ORTContenido"/>
-      </w:pPr>
-      <w:r>
-        <w:t>Considerando que el proyecto es muy amplio, se llega a la conclusión con el tutor de</w:t>
-      </w:r>
-    </w:p>
-    <w:p>
-      <w:pPr>
-        <w:pStyle w:val="ORTContenido"/>
-      </w:pPr>
-      <w:r>
-        <w:t>limitarlo comenzando solo por el área operativa .</w:t>
-      </w:r>
-    </w:p>
-    <w:p>
-      <w:pPr>
-        <w:pStyle w:val="ORTContenido"/>
-      </w:pPr>
-    </w:p>
-    <w:p>
-      <w:pPr>
-        <w:pStyle w:val="ORTContenido"/>
-      </w:pPr>
-      <w:r>
-        <w:t>En la actualidad se utiliza un sistema que se ingresan  información de funcionarios y se registra la jornada laboral de cada funcionario, además, se utilizan muchos tipos de planillas adaptadas a cada sector según sus necesidades.</w:t>
-      </w:r>
-    </w:p>
-    <w:p>
-      <w:pPr>
-        <w:pStyle w:val="ORTContenido"/>
-      </w:pPr>
-    </w:p>
-    <w:p>
-      <w:pPr>
-        <w:pStyle w:val="ORTContenido"/>
-      </w:pPr>
-      <w:r>
-        <w:t xml:space="preserve">El proyecto según el alcance redactado consiste en realizar una plataforma </w:t>
-      </w:r>
-      <w:r>
-        <w:t xml:space="preserve">en </w:t>
-      </w:r>
-      <w:r>
-        <w:t>que</w:t>
-      </w:r>
-    </w:p>
-    <w:p>
-      <w:pPr>
-        <w:pStyle w:val="ORTContenido"/>
-      </w:pPr>
-      <w:r>
-        <w:t>se organice la operativa de los distintos servicios de una manera eficiente , con</w:t>
-      </w:r>
-      <w:r>
-        <w:t xml:space="preserve"> au</w:t>
-      </w:r>
-      <w:r>
-        <w:t xml:space="preserve">tomatizaciones configuradas por los </w:t>
-      </w:r>
-      <w:r>
-        <w:t>diferentes usuarios operativos</w:t>
-      </w:r>
-      <w:r>
-        <w:t xml:space="preserve"> </w:t>
-      </w:r>
-      <w:r>
-        <w:t xml:space="preserve">pertinentes </w:t>
-      </w:r>
-      <w:r>
-        <w:t>que permitan planificar por ellos</w:t>
-      </w:r>
-      <w:r>
-        <w:t xml:space="preserve"> </w:t>
-      </w:r>
-      <w:r>
-        <w:t>ciertos procesos repetitivos</w:t>
-      </w:r>
-      <w:r>
-        <w:t xml:space="preserve"> e impactar la planificación directamente en la base de datos. Referido a lo último,</w:t>
-      </w:r>
-      <w:r>
-        <w:t xml:space="preserve"> hoy en dia se lleva a cabo dos pasos para la organización de los horarios de cada servicio y aparte el impacto de las horas en el sistema que constantemente se realiza un re trabajo y la plataforma lo que quiere principalmente es reflejar ambos pasos en un solo movimiento</w:t>
-      </w:r>
-      <w:r>
-        <w:t xml:space="preserve"> ahorrando esfuerzo y tiempo.</w:t>
-      </w:r>
-    </w:p>
-    <w:p>
-      <w:pPr>
-        <w:pStyle w:val="ORTContenido"/>
-      </w:pPr>
-    </w:p>
-    <w:p>
-      <w:pPr>
-        <w:pStyle w:val="ORTContenido"/>
-      </w:pPr>
-      <w:r>
-        <w:t>Para el desarrollo se optará por desarrollar la plataforma en tales lenguajes y bla bla…………………………………</w:t>
-      </w:r>
-    </w:p>
-    <w:p>
-      <w:pPr>
-        <w:pStyle w:val="ORTContenido"/>
+        <w:ind w:left="360"/>
       </w:pPr>
     </w:p>
     <w:p>
@@ -176,266 +26,207 @@
         <w:pStyle w:val="ORTTitulos"/>
         <w:numPr>
           <w:ilvl w:val="1"/>
-          <w:numId w:val="2"/>
+          <w:numId w:val="5"/>
         </w:numPr>
       </w:pPr>
-      <w:bookmarkStart w:id="1" w:name="PresentacionCliente"/>
-      <w:r>
-        <w:t>PRESENTACIÓN DEL CLIENTE</w:t>
-      </w:r>
-    </w:p>
-    <w:bookmarkEnd w:id="1"/>
-    <w:p>
-      <w:pPr>
-        <w:pStyle w:val="ORTContenido"/>
-      </w:pPr>
-      <w:r>
-        <w:t xml:space="preserve">Vector </w:t>
-      </w:r>
-      <w:r>
-        <w:t>S</w:t>
-      </w:r>
-      <w:r>
-        <w:t xml:space="preserve">eguridad </w:t>
-      </w:r>
-      <w:r>
-        <w:t>es una empresa</w:t>
+      <w:r>
+        <w:t>INTRODUCCION</w:t>
+      </w:r>
+    </w:p>
+    <w:bookmarkEnd w:id="0"/>
+    <w:p>
+      <w:pPr>
+        <w:pStyle w:val="Prrafodelista"/>
+      </w:pPr>
+    </w:p>
+    <w:p>
+      <w:pPr>
+        <w:pStyle w:val="ORTContenido"/>
+      </w:pPr>
+      <w:r>
+        <w:t xml:space="preserve">El proyecto consiste en la construcción de una solución informática que permita integrar las distintas áreas de la empresa, tales como psicología, capacitación, documentación, </w:t>
+      </w:r>
+      <w:proofErr w:type="gramStart"/>
+      <w:r>
+        <w:t>RRHH ,</w:t>
+      </w:r>
+      <w:proofErr w:type="gramEnd"/>
+      <w:r>
+        <w:t xml:space="preserve"> finanzas y organización operativa</w:t>
+      </w:r>
+      <w:r>
+        <w:t xml:space="preserve"> en una sola plataforma eficiente, organizativa, consistente y amigable.</w:t>
+      </w:r>
+    </w:p>
+    <w:p>
+      <w:pPr>
+        <w:pStyle w:val="ORTContenido"/>
+      </w:pPr>
+    </w:p>
+    <w:p>
+      <w:pPr>
+        <w:pStyle w:val="ORTContenido"/>
+      </w:pPr>
+    </w:p>
+    <w:p>
+      <w:pPr>
+        <w:pStyle w:val="ORTContenido"/>
+      </w:pPr>
+      <w:r>
+        <w:t xml:space="preserve">Lo que se pretende a grandes rasgos es migrar hacia este nuevo sistema dejando de utilizar diferentes herramientas que no están estandarizadas </w:t>
+      </w:r>
+      <w:r>
+        <w:t xml:space="preserve">y además unificar procesos de trabajo que hagan </w:t>
+      </w:r>
+      <w:proofErr w:type="spellStart"/>
+      <w:r>
+        <w:t>mas</w:t>
+      </w:r>
+      <w:proofErr w:type="spellEnd"/>
+      <w:r>
+        <w:t xml:space="preserve"> ágil la labor</w:t>
+      </w:r>
+      <w:r>
+        <w:t xml:space="preserve"> diaria</w:t>
+      </w:r>
+      <w:r>
+        <w:t>.</w:t>
+      </w:r>
+    </w:p>
+    <w:p>
+      <w:pPr>
+        <w:pStyle w:val="ORTContenido"/>
+      </w:pPr>
+    </w:p>
+    <w:p>
+      <w:pPr>
+        <w:pStyle w:val="ORTContenido"/>
+      </w:pPr>
+      <w:r>
+        <w:t>Considerando que el proyecto es muy amplio, se llega a la conclusión con el tutor de</w:t>
+      </w:r>
+    </w:p>
+    <w:p>
+      <w:pPr>
+        <w:pStyle w:val="ORTContenido"/>
+      </w:pPr>
+      <w:r>
+        <w:t xml:space="preserve">limitarlo comenzando solo por el área </w:t>
+      </w:r>
+      <w:proofErr w:type="gramStart"/>
+      <w:r>
+        <w:t>operativa .</w:t>
+      </w:r>
+      <w:proofErr w:type="gramEnd"/>
+    </w:p>
+    <w:p>
+      <w:pPr>
+        <w:pStyle w:val="ORTContenido"/>
+      </w:pPr>
+    </w:p>
+    <w:p>
+      <w:pPr>
+        <w:pStyle w:val="ORTContenido"/>
+      </w:pPr>
+      <w:r>
+        <w:t xml:space="preserve">En la actualidad se utiliza un sistema que se </w:t>
+      </w:r>
+      <w:proofErr w:type="gramStart"/>
+      <w:r>
+        <w:t>ingresan  información</w:t>
+      </w:r>
+      <w:proofErr w:type="gramEnd"/>
+      <w:r>
+        <w:t xml:space="preserve"> de funcionarios y se registra la jornada laboral de cada funcionario, además, se utilizan muchos tipos de planillas adaptadas a cada sector según sus necesidades.</w:t>
+      </w:r>
+    </w:p>
+    <w:p>
+      <w:pPr>
+        <w:pStyle w:val="ORTContenido"/>
+      </w:pPr>
+    </w:p>
+    <w:p>
+      <w:pPr>
+        <w:pStyle w:val="ORTContenido"/>
+      </w:pPr>
+      <w:r>
+        <w:t xml:space="preserve">El proyecto según el alcance redactado consiste en realizar una plataforma </w:t>
+      </w:r>
+      <w:r>
+        <w:t xml:space="preserve">en </w:t>
+      </w:r>
+      <w:r>
+        <w:t>que</w:t>
+      </w:r>
+    </w:p>
+    <w:p>
+      <w:pPr>
+        <w:pStyle w:val="ORTContenido"/>
+      </w:pPr>
+      <w:r>
+        <w:t xml:space="preserve">se organice la operativa de los distintos servicios de una manera </w:t>
+      </w:r>
+      <w:proofErr w:type="gramStart"/>
+      <w:r>
+        <w:t>eficiente ,</w:t>
+      </w:r>
+      <w:proofErr w:type="gramEnd"/>
+      <w:r>
+        <w:t xml:space="preserve"> con</w:t>
+      </w:r>
+      <w:r>
+        <w:t xml:space="preserve"> au</w:t>
+      </w:r>
+      <w:r>
+        <w:t xml:space="preserve">tomatizaciones configuradas por los </w:t>
+      </w:r>
+      <w:r>
+        <w:t>diferentes usuarios operativos</w:t>
       </w:r>
       <w:r>
         <w:t xml:space="preserve"> </w:t>
       </w:r>
       <w:r>
-        <w:t>fundada en el 2013 que brinda seguridad física</w:t>
-      </w:r>
-      <w:r>
-        <w:t xml:space="preserve"> privada</w:t>
+        <w:t xml:space="preserve">pertinentes </w:t>
+      </w:r>
+      <w:r>
+        <w:t>que permitan planificar por ellos</w:t>
       </w:r>
       <w:r>
         <w:t xml:space="preserve"> </w:t>
       </w:r>
       <w:r>
-        <w:t xml:space="preserve">con un comienzo de 200 empleados y hoy en dia </w:t>
-      </w:r>
-      <w:r>
-        <w:t>cuentan con un plantel de mas de 1</w:t>
-      </w:r>
-      <w:r>
-        <w:t>1</w:t>
-      </w:r>
-      <w:r>
-        <w:t>00 funcionarios</w:t>
-      </w:r>
-      <w:r>
-        <w:t xml:space="preserve"> </w:t>
-      </w:r>
-      <w:r>
-        <w:t>,</w:t>
-      </w:r>
-      <w:r>
-        <w:t xml:space="preserve"> </w:t>
-      </w:r>
-      <w:r>
-        <w:t>una cartera de mas de 50 clientes</w:t>
-      </w:r>
-      <w:r>
-        <w:t xml:space="preserve"> y mas de 250 servicios cubiertos</w:t>
-      </w:r>
-      <w:r>
-        <w:t>. Recientemente se encuentra certificada en ISO 9001.</w:t>
-      </w:r>
-    </w:p>
-    <w:p>
-      <w:pPr>
-        <w:pStyle w:val="ORTContenido"/>
-      </w:pPr>
-      <w:r>
-        <w:t>La empresa esta integrada por 3 directores, un coordinador general,</w:t>
-      </w:r>
-      <w:r>
-        <w:t xml:space="preserve"> un asistente contable, un responsable financiero,</w:t>
-      </w:r>
-      <w:r>
-        <w:t xml:space="preserve"> </w:t>
-      </w:r>
-      <w:r>
-        <w:t>un</w:t>
-      </w:r>
-      <w:r>
-        <w:t xml:space="preserve"> responsable de recursos humanos, </w:t>
-      </w:r>
-      <w:r>
-        <w:t xml:space="preserve"> </w:t>
-      </w:r>
-      <w:r>
-        <w:t>dos</w:t>
-      </w:r>
-      <w:r>
-        <w:t xml:space="preserve"> responsables de documentaci</w:t>
-      </w:r>
-      <w:r>
-        <w:t>o</w:t>
-      </w:r>
-      <w:r>
-        <w:t xml:space="preserve">nes legales, </w:t>
-      </w:r>
-      <w:r>
-        <w:t>un</w:t>
-      </w:r>
-      <w:r>
-        <w:t xml:space="preserve"> responsable de terciarización, </w:t>
-      </w:r>
-      <w:r>
-        <w:t xml:space="preserve">dos </w:t>
-      </w:r>
-      <w:r>
-        <w:t xml:space="preserve">responsables de ropería, </w:t>
-      </w:r>
-      <w:r>
-        <w:t>un</w:t>
-      </w:r>
-      <w:r>
-        <w:t xml:space="preserve"> </w:t>
-      </w:r>
-      <w:r>
-        <w:t>psicólogo</w:t>
-      </w:r>
-      <w:r>
-        <w:t xml:space="preserve">, un capacitor legal, </w:t>
-      </w:r>
-      <w:r>
-        <w:t xml:space="preserve">tres </w:t>
-      </w:r>
-      <w:r>
-        <w:t xml:space="preserve">jefes de operativa, </w:t>
-      </w:r>
-      <w:r>
-        <w:t xml:space="preserve">tres </w:t>
-      </w:r>
-      <w:r>
-        <w:t xml:space="preserve"> subjefes de operativa,  </w:t>
-      </w:r>
-      <w:r>
-        <w:t>seis</w:t>
-      </w:r>
-      <w:r>
-        <w:t xml:space="preserve"> asistentes operativos</w:t>
-      </w:r>
-      <w:r>
-        <w:t>,</w:t>
-      </w:r>
-      <w:r>
-        <w:t xml:space="preserve"> supervisores de servicios y guardias de seguridad.</w:t>
-      </w:r>
-      <w:r>
-        <w:t xml:space="preserve"> </w:t>
-      </w:r>
-    </w:p>
-    <w:p>
-      <w:pPr>
-        <w:pStyle w:val="ORTContenido"/>
-      </w:pPr>
-      <w:r>
-        <w:t xml:space="preserve">Específicamente en el área operativa, </w:t>
-      </w:r>
-      <w:r>
-        <w:t>los subjefes</w:t>
-      </w:r>
-      <w:r>
-        <w:t xml:space="preserve"> realiza</w:t>
-      </w:r>
-      <w:r>
-        <w:t>n</w:t>
-      </w:r>
-      <w:r>
-        <w:t xml:space="preserve"> actividades de logística y organización de horarios y turnos para cada servicio contratado, manteniendo una alta </w:t>
-      </w:r>
-      <w:r>
-        <w:lastRenderedPageBreak/>
-        <w:t>comunicación entre supervisores, asistentes y funcionarios , además de otorgar licencias, notificar certificaciones y bajas a distintas áreas de la empresa, entre otras tareas.</w:t>
-      </w:r>
-    </w:p>
-    <w:p>
-      <w:pPr>
-        <w:pStyle w:val="ORTTitulos"/>
-      </w:pPr>
-      <w:r>
-        <w:t xml:space="preserve">1.3 </w:t>
-      </w:r>
-      <w:bookmarkStart w:id="2" w:name="PresentacionProblema"/>
-      <w:r>
-        <w:t xml:space="preserve">PRESENTACIÓN </w:t>
-      </w:r>
-      <w:r>
-        <w:t xml:space="preserve">DEL </w:t>
-      </w:r>
-      <w:r>
-        <w:t>PROBLEMA</w:t>
-      </w:r>
-      <w:bookmarkEnd w:id="2"/>
-    </w:p>
-    <w:p>
-      <w:pPr>
-        <w:pStyle w:val="ORTContenido"/>
-      </w:pPr>
-      <w:r>
-        <w:t>Diariamente cada subjefe de operaciones deben cargar a una hoja de ca</w:t>
-      </w:r>
-      <w:r>
-        <w:t>lc</w:t>
-      </w:r>
-      <w:r>
-        <w:t xml:space="preserve">ulo en la nube el escalafón del dia siguiente con los horarios , turnos y servicios </w:t>
-      </w:r>
-      <w:r>
-        <w:t xml:space="preserve">a cubrir </w:t>
-      </w:r>
-      <w:r>
-        <w:t>cada guardia</w:t>
-      </w:r>
-      <w:r>
-        <w:t>, luego de tomados los presentes , se imprime esa planilla y luego se realiza la carga de horas manual al software que tienen actualmente en funcionamiento, creando de esta manera re trabajo al registrar doble el horario de cada funcionario, perdiendo efectividad y tiempo.</w:t>
-      </w:r>
-    </w:p>
-    <w:p>
-      <w:pPr>
-        <w:pStyle w:val="ORTContenido"/>
-      </w:pPr>
-      <w:r>
-        <w:t>Otro problema son los escasos controles que se tienen en cuanto a registrar los días de descanso, licencias , que debido a la alta demanda de organización muchas veces se pasa por alto y a la hora de pasar esa información al software de registro de horas no se tienen en cuenta o cuentan con escasa información.</w:t>
-      </w:r>
-    </w:p>
-    <w:p>
-      <w:pPr>
-        <w:pStyle w:val="ORTContenido"/>
-      </w:pPr>
-      <w:r>
-        <w:t>Otro problema que afecta ampliamente a retrasos en cuanto a la ejecución de avisos al guardia el horario que debe realizar al dia siguiente es la alta demanda de comunicación que se debe hacer manual</w:t>
-      </w:r>
-      <w:r>
-        <w:t xml:space="preserve"> </w:t>
-      </w:r>
-      <w:r>
-        <w:t>uno a uno.</w:t>
-      </w:r>
-    </w:p>
-    <w:p>
-      <w:pPr>
-        <w:pStyle w:val="ORTContenido"/>
-      </w:pPr>
-      <w:r>
-        <w:t>Existe muchas tareas repetitivas que podrían automatizarse, dejando libre al subjefe para</w:t>
-      </w:r>
-      <w:r>
-        <w:t xml:space="preserve"> </w:t>
-      </w:r>
-      <w:r>
-        <w:t xml:space="preserve"> tareas particulares </w:t>
-      </w:r>
-      <w:r>
-        <w:t xml:space="preserve">y mas complejas de </w:t>
-      </w:r>
-      <w:r>
-        <w:t>solucionar.</w:t>
+        <w:t>ciertos procesos repetitivos</w:t>
+      </w:r>
+      <w:r>
+        <w:t xml:space="preserve"> e impactar la planificación directamente en la base de datos. Referido a lo último,</w:t>
+      </w:r>
+      <w:r>
+        <w:t xml:space="preserve"> hoy en </w:t>
+      </w:r>
+      <w:proofErr w:type="spellStart"/>
+      <w:r>
+        <w:t>dia</w:t>
+      </w:r>
+      <w:proofErr w:type="spellEnd"/>
+      <w:r>
+        <w:t xml:space="preserve"> se lleva a cabo dos pasos para la organización de los horarios de cada servicio y aparte el impacto de las horas en el sistema que constantemente se realiza un re trabajo y la plataforma lo que quiere principalmente es reflejar ambos pasos en un solo movimiento</w:t>
+      </w:r>
+      <w:r>
+        <w:t xml:space="preserve"> ahorrando esfuerzo y tiempo.</w:t>
+      </w:r>
+    </w:p>
+    <w:p>
+      <w:pPr>
+        <w:pStyle w:val="ORTContenido"/>
+      </w:pPr>
+    </w:p>
+    <w:p>
+      <w:pPr>
+        <w:pStyle w:val="ORTContenido"/>
+      </w:pPr>
+      <w:r>
+        <w:t>Para el desarrollo se optará por desarrollar la plataforma en tales lenguajes y bla bla…………………………………</w:t>
       </w:r>
     </w:p>
     <w:p>
@@ -448,7 +239,391 @@
         <w:pStyle w:val="ORTTitulos"/>
         <w:numPr>
           <w:ilvl w:val="1"/>
-          <w:numId w:val="2"/>
+          <w:numId w:val="5"/>
+        </w:numPr>
+      </w:pPr>
+      <w:bookmarkStart w:id="1" w:name="PresentacionCliente"/>
+      <w:r>
+        <w:t>PRESENTACIÓN DEL CLIENTE</w:t>
+      </w:r>
+    </w:p>
+    <w:bookmarkEnd w:id="1"/>
+    <w:p>
+      <w:pPr>
+        <w:pStyle w:val="ORTContenido"/>
+      </w:pPr>
+      <w:r>
+        <w:t xml:space="preserve">Vector </w:t>
+      </w:r>
+      <w:r>
+        <w:t>S</w:t>
+      </w:r>
+      <w:r>
+        <w:t xml:space="preserve">eguridad </w:t>
+      </w:r>
+      <w:r>
+        <w:t>es una empresa</w:t>
+      </w:r>
+      <w:r>
+        <w:t xml:space="preserve"> </w:t>
+      </w:r>
+      <w:r>
+        <w:t>fundada en el 2013 que brinda seguridad física</w:t>
+      </w:r>
+      <w:r>
+        <w:t xml:space="preserve"> privada</w:t>
+      </w:r>
+      <w:r>
+        <w:t xml:space="preserve"> </w:t>
+      </w:r>
+      <w:r>
+        <w:t xml:space="preserve">con un comienzo de 200 empleados y hoy en </w:t>
+      </w:r>
+      <w:proofErr w:type="spellStart"/>
+      <w:r>
+        <w:t>dia</w:t>
+      </w:r>
+      <w:proofErr w:type="spellEnd"/>
+      <w:r>
+        <w:t xml:space="preserve"> </w:t>
+      </w:r>
+      <w:r>
+        <w:t xml:space="preserve">cuentan con un plantel de </w:t>
+      </w:r>
+      <w:proofErr w:type="spellStart"/>
+      <w:r>
+        <w:t>mas</w:t>
+      </w:r>
+      <w:proofErr w:type="spellEnd"/>
+      <w:r>
+        <w:t xml:space="preserve"> de 1</w:t>
+      </w:r>
+      <w:r>
+        <w:t>1</w:t>
+      </w:r>
+      <w:r>
+        <w:t xml:space="preserve">00 </w:t>
+      </w:r>
+      <w:proofErr w:type="gramStart"/>
+      <w:r>
+        <w:t>funcionarios</w:t>
+      </w:r>
+      <w:r>
+        <w:t xml:space="preserve"> </w:t>
+      </w:r>
+      <w:r>
+        <w:t>,</w:t>
+      </w:r>
+      <w:proofErr w:type="gramEnd"/>
+      <w:r>
+        <w:t xml:space="preserve"> </w:t>
+      </w:r>
+      <w:r>
+        <w:t xml:space="preserve">una cartera de </w:t>
+      </w:r>
+      <w:proofErr w:type="spellStart"/>
+      <w:r>
+        <w:t>mas</w:t>
+      </w:r>
+      <w:proofErr w:type="spellEnd"/>
+      <w:r>
+        <w:t xml:space="preserve"> de 50 clientes</w:t>
+      </w:r>
+      <w:r>
+        <w:t xml:space="preserve"> y </w:t>
+      </w:r>
+      <w:proofErr w:type="spellStart"/>
+      <w:r>
+        <w:t>mas</w:t>
+      </w:r>
+      <w:proofErr w:type="spellEnd"/>
+      <w:r>
+        <w:t xml:space="preserve"> de 250 servicios cubiertos</w:t>
+      </w:r>
+      <w:r>
+        <w:t>. Recientemente se encuentra certificada en ISO 9001.</w:t>
+      </w:r>
+    </w:p>
+    <w:p>
+      <w:pPr>
+        <w:pStyle w:val="ORTContenido"/>
+      </w:pPr>
+      <w:r>
+        <w:t xml:space="preserve">La empresa </w:t>
+      </w:r>
+      <w:proofErr w:type="spellStart"/>
+      <w:r>
+        <w:t>esta</w:t>
+      </w:r>
+      <w:proofErr w:type="spellEnd"/>
+      <w:r>
+        <w:t xml:space="preserve"> integrada por 3 directores, un coordinador general,</w:t>
+      </w:r>
+      <w:r>
+        <w:t xml:space="preserve"> un asistente contable, un responsable financiero,</w:t>
+      </w:r>
+      <w:r>
+        <w:t xml:space="preserve"> </w:t>
+      </w:r>
+      <w:r>
+        <w:t>un</w:t>
+      </w:r>
+      <w:r>
+        <w:t xml:space="preserve"> responsable de recursos </w:t>
+      </w:r>
+      <w:proofErr w:type="gramStart"/>
+      <w:r>
+        <w:t xml:space="preserve">humanos, </w:t>
+      </w:r>
+      <w:r>
+        <w:t xml:space="preserve"> </w:t>
+      </w:r>
+      <w:r>
+        <w:t>dos</w:t>
+      </w:r>
+      <w:proofErr w:type="gramEnd"/>
+      <w:r>
+        <w:t xml:space="preserve"> responsables de documentaci</w:t>
+      </w:r>
+      <w:r>
+        <w:t>o</w:t>
+      </w:r>
+      <w:r>
+        <w:t xml:space="preserve">nes legales, </w:t>
+      </w:r>
+      <w:r>
+        <w:t>un</w:t>
+      </w:r>
+      <w:r>
+        <w:t xml:space="preserve"> responsable de terciarización, </w:t>
+      </w:r>
+      <w:r>
+        <w:t xml:space="preserve">dos </w:t>
+      </w:r>
+      <w:r>
+        <w:t xml:space="preserve">responsables de ropería, </w:t>
+      </w:r>
+      <w:r>
+        <w:t>un</w:t>
+      </w:r>
+      <w:r>
+        <w:t xml:space="preserve"> </w:t>
+      </w:r>
+      <w:r>
+        <w:t>psicólogo</w:t>
+      </w:r>
+      <w:r>
+        <w:t xml:space="preserve">, un capacitor legal, </w:t>
+      </w:r>
+      <w:r>
+        <w:t xml:space="preserve">tres </w:t>
+      </w:r>
+      <w:r>
+        <w:t xml:space="preserve">jefes de operativa, </w:t>
+      </w:r>
+      <w:r>
+        <w:t xml:space="preserve">tres </w:t>
+      </w:r>
+      <w:r>
+        <w:t xml:space="preserve"> subjefes de operativa,  </w:t>
+      </w:r>
+      <w:r>
+        <w:t>seis</w:t>
+      </w:r>
+      <w:r>
+        <w:t xml:space="preserve"> asistentes operativos</w:t>
+      </w:r>
+      <w:r>
+        <w:t>,</w:t>
+      </w:r>
+      <w:r>
+        <w:t xml:space="preserve"> supervisores de servicios y guardias de seguridad.</w:t>
+      </w:r>
+      <w:r>
+        <w:t xml:space="preserve"> </w:t>
+      </w:r>
+    </w:p>
+    <w:p>
+      <w:pPr>
+        <w:pStyle w:val="ORTContenido"/>
+      </w:pPr>
+      <w:r>
+        <w:lastRenderedPageBreak/>
+        <w:t xml:space="preserve">Específicamente en el área operativa, </w:t>
+      </w:r>
+      <w:r>
+        <w:t>los subjefes</w:t>
+      </w:r>
+      <w:r>
+        <w:t xml:space="preserve"> realiza</w:t>
+      </w:r>
+      <w:r>
+        <w:t>n</w:t>
+      </w:r>
+      <w:r>
+        <w:t xml:space="preserve"> actividades de logística y organización de horarios y turnos para cada servicio contratado, manteniendo una alta comunicación entre supervisores, asistentes y </w:t>
+      </w:r>
+      <w:proofErr w:type="gramStart"/>
+      <w:r>
+        <w:t>funcionarios ,</w:t>
+      </w:r>
+      <w:proofErr w:type="gramEnd"/>
+      <w:r>
+        <w:t xml:space="preserve"> además de otorgar licencias, notificar certificaciones y bajas a distintas áreas de la empresa, entre otras tareas.</w:t>
+      </w:r>
+    </w:p>
+    <w:p>
+      <w:pPr>
+        <w:pStyle w:val="ORTTitulos"/>
+        <w:numPr>
+          <w:ilvl w:val="1"/>
+          <w:numId w:val="5"/>
+        </w:numPr>
+      </w:pPr>
+      <w:bookmarkStart w:id="2" w:name="PresentacionProblema"/>
+      <w:r>
+        <w:t xml:space="preserve">PRESENTACIÓN </w:t>
+      </w:r>
+      <w:r>
+        <w:t xml:space="preserve">DEL </w:t>
+      </w:r>
+      <w:r>
+        <w:t>PROBLEMA</w:t>
+      </w:r>
+      <w:bookmarkEnd w:id="2"/>
+    </w:p>
+    <w:p>
+      <w:pPr>
+        <w:pStyle w:val="ORTContenido"/>
+      </w:pPr>
+      <w:r>
+        <w:t xml:space="preserve">Diariamente cada subjefe de operaciones deben cargar a una hoja de </w:t>
+      </w:r>
+      <w:proofErr w:type="spellStart"/>
+      <w:r>
+        <w:t>ca</w:t>
+      </w:r>
+      <w:r>
+        <w:t>lc</w:t>
+      </w:r>
+      <w:r>
+        <w:t>ulo</w:t>
+      </w:r>
+      <w:proofErr w:type="spellEnd"/>
+      <w:r>
+        <w:t xml:space="preserve"> en la nube el escalafón del </w:t>
+      </w:r>
+      <w:proofErr w:type="spellStart"/>
+      <w:r>
+        <w:t>dia</w:t>
+      </w:r>
+      <w:proofErr w:type="spellEnd"/>
+      <w:r>
+        <w:t xml:space="preserve"> siguiente con los </w:t>
+      </w:r>
+      <w:proofErr w:type="gramStart"/>
+      <w:r>
+        <w:t>horarios ,</w:t>
+      </w:r>
+      <w:proofErr w:type="gramEnd"/>
+      <w:r>
+        <w:t xml:space="preserve"> turnos y servicios </w:t>
+      </w:r>
+      <w:r>
+        <w:t xml:space="preserve">a cubrir </w:t>
+      </w:r>
+      <w:r>
+        <w:t>cada guardia</w:t>
+      </w:r>
+      <w:r>
+        <w:t>, luego de tomados los presentes , se imprime esa planilla y luego se realiza la carga de horas manual al software que tienen actualmente en funcionamiento, creando de esta manera re trabajo al registrar doble el horario de cada funcionario, perdiendo efectividad y tiempo.</w:t>
+      </w:r>
+    </w:p>
+    <w:p>
+      <w:pPr>
+        <w:pStyle w:val="ORTContenido"/>
+      </w:pPr>
+      <w:r>
+        <w:t xml:space="preserve">Otro problema son los escasos controles que se tienen en cuanto a registrar los días de descanso, </w:t>
+      </w:r>
+      <w:proofErr w:type="gramStart"/>
+      <w:r>
+        <w:t>licencias ,</w:t>
+      </w:r>
+      <w:proofErr w:type="gramEnd"/>
+      <w:r>
+        <w:t xml:space="preserve"> que debido a la alta demanda de organización muchas veces se pasa por alto y a la hora de pasar esa información al software de registro de horas no se tienen en cuenta o cuentan con escasa información.</w:t>
+      </w:r>
+    </w:p>
+    <w:p>
+      <w:pPr>
+        <w:pStyle w:val="ORTContenido"/>
+      </w:pPr>
+      <w:r>
+        <w:t xml:space="preserve">Otro problema que afecta ampliamente a retrasos en cuanto a la ejecución de avisos al guardia el horario que debe realizar al </w:t>
+      </w:r>
+      <w:proofErr w:type="spellStart"/>
+      <w:r>
+        <w:t>dia</w:t>
+      </w:r>
+      <w:proofErr w:type="spellEnd"/>
+      <w:r>
+        <w:t xml:space="preserve"> siguiente es la alta demanda de comunicación que se debe hacer manual</w:t>
+      </w:r>
+      <w:r>
+        <w:t xml:space="preserve"> </w:t>
+      </w:r>
+      <w:r>
+        <w:t>uno a uno.</w:t>
+      </w:r>
+    </w:p>
+    <w:p>
+      <w:pPr>
+        <w:pStyle w:val="ORTContenido"/>
+      </w:pPr>
+      <w:r>
+        <w:t xml:space="preserve">Existe muchas tareas repetitivas que podrían automatizarse, dejando libre al subjefe </w:t>
+      </w:r>
+      <w:proofErr w:type="gramStart"/>
+      <w:r>
+        <w:t>para</w:t>
+      </w:r>
+      <w:r>
+        <w:t xml:space="preserve"> </w:t>
+      </w:r>
+      <w:r>
+        <w:t xml:space="preserve"> tareas</w:t>
+      </w:r>
+      <w:proofErr w:type="gramEnd"/>
+      <w:r>
+        <w:t xml:space="preserve"> particulares </w:t>
+      </w:r>
+      <w:r>
+        <w:t xml:space="preserve">y </w:t>
+      </w:r>
+      <w:proofErr w:type="spellStart"/>
+      <w:r>
+        <w:t>mas</w:t>
+      </w:r>
+      <w:proofErr w:type="spellEnd"/>
+      <w:r>
+        <w:t xml:space="preserve"> complejas de </w:t>
+      </w:r>
+      <w:r>
+        <w:t>solucionar.</w:t>
+      </w:r>
+    </w:p>
+    <w:p>
+      <w:pPr>
+        <w:pStyle w:val="ORTContenido"/>
+      </w:pPr>
+    </w:p>
+    <w:p>
+      <w:pPr>
+        <w:pStyle w:val="ORTTitulos"/>
+        <w:numPr>
+          <w:ilvl w:val="1"/>
+          <w:numId w:val="5"/>
         </w:numPr>
       </w:pPr>
       <w:bookmarkStart w:id="3" w:name="ListaNecesidades"/>
@@ -553,15 +728,16 @@
         </w:numPr>
       </w:pPr>
       <w:r>
-        <w:t>Generar reportes que permitan ver en forma global la planificación mensual, diario y mensual</w:t>
-      </w:r>
-      <w:r>
-        <w:t>.</w:t>
-      </w:r>
-    </w:p>
-    <w:p>
-      <w:pPr>
-        <w:pStyle w:val="Prrafodelista"/>
+        <w:t>Registrar</w:t>
+      </w:r>
+      <w:r>
+        <w:t xml:space="preserve"> cambios a la jornada de cada funcionario según la realidad que se presente</w:t>
+      </w:r>
+    </w:p>
+    <w:p>
+      <w:pPr>
+        <w:pStyle w:val="ORTContenido"/>
+        <w:ind w:left="0"/>
       </w:pPr>
     </w:p>
     <w:p>
@@ -573,8 +749,234 @@
         </w:numPr>
       </w:pPr>
       <w:r>
+        <w:t>Generar reportes que permitan ver en forma global la planificación mensual, diario y mensual</w:t>
+      </w:r>
+      <w:r>
+        <w:t>.</w:t>
+      </w:r>
+    </w:p>
+    <w:p>
+      <w:pPr>
+        <w:pStyle w:val="ORTContenido"/>
+        <w:ind w:left="0"/>
+      </w:pPr>
+    </w:p>
+    <w:p>
+      <w:pPr>
+        <w:pStyle w:val="Prrafodelista"/>
+      </w:pPr>
+    </w:p>
+    <w:p>
+      <w:pPr>
+        <w:pStyle w:val="ORTContenido"/>
+        <w:numPr>
+          <w:ilvl w:val="0"/>
+          <w:numId w:val="3"/>
+        </w:numPr>
+      </w:pPr>
+      <w:r>
         <w:t>Generar automatizaciones en cuanto a la carga de libres, libres trabajados, notificaciones de retorno de licencia, y otros.</w:t>
       </w:r>
+    </w:p>
+    <w:p>
+      <w:pPr>
+        <w:pStyle w:val="ORTContenido"/>
+      </w:pPr>
+    </w:p>
+    <w:p>
+      <w:pPr>
+        <w:pStyle w:val="ORTTitulos"/>
+        <w:numPr>
+          <w:ilvl w:val="1"/>
+          <w:numId w:val="5"/>
+        </w:numPr>
+        <w:rPr>
+          <w:rStyle w:val="ORTTitulosCar"/>
+          <w:b/>
+        </w:rPr>
+      </w:pPr>
+      <w:r>
+        <w:rPr>
+          <w:rStyle w:val="ORTTitulosCar"/>
+          <w:b/>
+        </w:rPr>
+        <w:t>OBJETIVOS</w:t>
+      </w:r>
+    </w:p>
+    <w:p>
+      <w:pPr>
+        <w:pStyle w:val="ORTContenido"/>
+      </w:pPr>
+      <w:r>
+        <w:t>Objetivo: Capacitar en el menor tiempo posible en el uso de las herramientas de programación elegidas.</w:t>
+      </w:r>
+    </w:p>
+    <w:p>
+      <w:pPr>
+        <w:pStyle w:val="ORTContenido"/>
+      </w:pPr>
+    </w:p>
+    <w:p>
+      <w:pPr>
+        <w:pStyle w:val="ORTContenido"/>
+      </w:pPr>
+      <w:r>
+        <w:t xml:space="preserve">Criterio de medición: Lograr exitosamente el </w:t>
+      </w:r>
+      <w:proofErr w:type="spellStart"/>
+      <w:r>
+        <w:t>deploy</w:t>
+      </w:r>
+      <w:proofErr w:type="spellEnd"/>
+      <w:r>
+        <w:t xml:space="preserve"> en la nube con la interacción con la base de datos.</w:t>
+      </w:r>
+    </w:p>
+    <w:p>
+      <w:pPr>
+        <w:pStyle w:val="ORTContenido"/>
+      </w:pPr>
+    </w:p>
+    <w:p>
+      <w:pPr>
+        <w:pStyle w:val="ORTContenido"/>
+      </w:pPr>
+      <w:r>
+        <w:t xml:space="preserve">Objetivo: Lograr que la curva de capacitación para el uso de la plataforma sea lo </w:t>
+      </w:r>
+      <w:proofErr w:type="spellStart"/>
+      <w:r>
+        <w:t>mas</w:t>
+      </w:r>
+      <w:proofErr w:type="spellEnd"/>
+      <w:r>
+        <w:t xml:space="preserve"> suave posible.</w:t>
+      </w:r>
+    </w:p>
+    <w:p>
+      <w:pPr>
+        <w:pStyle w:val="ORTContenido"/>
+      </w:pPr>
+    </w:p>
+    <w:p>
+      <w:pPr>
+        <w:pStyle w:val="ORTContenido"/>
+      </w:pPr>
+      <w:r>
+        <w:t xml:space="preserve">Criterio de medición: Lograr en un tiempo relativamente corto (1 a 2 semanas) un uso autónomo del sistema por los entes </w:t>
+      </w:r>
+      <w:proofErr w:type="spellStart"/>
+      <w:r>
+        <w:t>competenes</w:t>
+      </w:r>
+      <w:proofErr w:type="spellEnd"/>
+      <w:r>
+        <w:t>.</w:t>
+      </w:r>
+    </w:p>
+    <w:p>
+      <w:pPr>
+        <w:pStyle w:val="ORTContenido"/>
+      </w:pPr>
+    </w:p>
+    <w:p>
+      <w:pPr>
+        <w:pStyle w:val="ORTContenido"/>
+      </w:pPr>
+      <w:r>
+        <w:t>Objetivo: Lograr que el uso del sistema en general pueda obtener los resultados esperados de cada proceso en el entorno al segundo tiempo de espera entre la petición y el proceso de la respuesta.</w:t>
+      </w:r>
+    </w:p>
+    <w:p>
+      <w:pPr>
+        <w:pStyle w:val="ORTContenido"/>
+      </w:pPr>
+    </w:p>
+    <w:p>
+      <w:pPr>
+        <w:pStyle w:val="ORTContenido"/>
+        <w:ind w:firstLine="1"/>
+      </w:pPr>
+      <w:r>
+        <w:t xml:space="preserve">Criterio de medición: </w:t>
+      </w:r>
+      <w:r>
+        <w:t xml:space="preserve">Centrar las pruebas de estrés en los puntos críticos del uso de la plataforma que es en el desarrollo del </w:t>
+      </w:r>
+      <w:proofErr w:type="spellStart"/>
+      <w:r>
+        <w:t>escalafon</w:t>
+      </w:r>
+      <w:proofErr w:type="spellEnd"/>
+      <w:r>
+        <w:t>, y los reportes esperados.</w:t>
+      </w:r>
+      <w:r>
+        <w:t xml:space="preserve"> </w:t>
+      </w:r>
+    </w:p>
+    <w:p>
+      <w:pPr>
+        <w:pStyle w:val="ORTContenido"/>
+        <w:ind w:firstLine="1"/>
+      </w:pPr>
+    </w:p>
+    <w:p>
+      <w:pPr>
+        <w:pStyle w:val="ORTContenido"/>
+        <w:ind w:firstLine="1"/>
+      </w:pPr>
+      <w:r>
+        <w:t>Objetivo</w:t>
+      </w:r>
+      <w:r>
+        <w:t>: Lograr un diseño usable</w:t>
+      </w:r>
+      <w:r>
+        <w:t>,</w:t>
+      </w:r>
+      <w:r>
+        <w:t xml:space="preserve"> flexible y eficiente</w:t>
+      </w:r>
+      <w:r>
+        <w:t>.</w:t>
+      </w:r>
+    </w:p>
+    <w:p>
+      <w:pPr>
+        <w:pStyle w:val="ORTContenido"/>
+      </w:pPr>
+      <w:r>
+        <w:t>Criterio de medición:</w:t>
+      </w:r>
+      <w:r>
+        <w:t xml:space="preserve"> </w:t>
+      </w:r>
+      <w:r>
+        <w:t xml:space="preserve">Adoptar técnicas y metodologías de diseño </w:t>
+      </w:r>
+    </w:p>
+    <w:p>
+      <w:pPr>
+        <w:pStyle w:val="ORTContenido"/>
+      </w:pPr>
+    </w:p>
+    <w:p>
+      <w:pPr>
+        <w:pStyle w:val="ORTTitulos"/>
+        <w:numPr>
+          <w:ilvl w:val="1"/>
+          <w:numId w:val="5"/>
+        </w:numPr>
+      </w:pPr>
+      <w:r>
+        <w:t>ACTORES INVOLUCRADOS</w:t>
+      </w:r>
+    </w:p>
+    <w:p>
+      <w:pPr>
+        <w:pStyle w:val="ORTContenido"/>
+      </w:pPr>
     </w:p>
     <w:sectPr>
       <w:pgSz w:w="11906" w:h="16838" w:code="9"/>
@@ -591,10 +993,11 @@
   <w:abstractNum w:abstractNumId="0" w15:restartNumberingAfterBreak="0">
     <w:nsid w:val="208E23F9"/>
     <w:multiLevelType w:val="multilevel"/>
-    <w:tmpl w:val="B1245928"/>
+    <w:tmpl w:val="327639AE"/>
     <w:lvl w:ilvl="0">
       <w:start w:val="1"/>
       <w:numFmt w:val="decimal"/>
+      <w:pStyle w:val="ORTPrincipal"/>
       <w:lvlText w:val="%1."/>
       <w:lvlJc w:val="left"/>
       <w:pPr>
@@ -607,6 +1010,7 @@
     <w:lvl w:ilvl="1">
       <w:start w:val="2"/>
       <w:numFmt w:val="decimal"/>
+      <w:pStyle w:val="ORTTitulos"/>
       <w:isLgl/>
       <w:lvlText w:val="%1.%2."/>
       <w:lvlJc w:val="left"/>
@@ -937,6 +1341,119 @@
       <w:lvlJc w:val="left"/>
       <w:pPr>
         <w:ind w:left="10632" w:hanging="1800"/>
+      </w:pPr>
+      <w:rPr>
+        <w:rFonts w:hint="default"/>
+      </w:rPr>
+    </w:lvl>
+  </w:abstractNum>
+  <w:abstractNum w:abstractNumId="3" w15:restartNumberingAfterBreak="0">
+    <w:nsid w:val="7E44596D"/>
+    <w:multiLevelType w:val="multilevel"/>
+    <w:tmpl w:val="EA5C5AB6"/>
+    <w:lvl w:ilvl="0">
+      <w:start w:val="1"/>
+      <w:numFmt w:val="decimal"/>
+      <w:lvlText w:val="%1."/>
+      <w:lvlJc w:val="left"/>
+      <w:pPr>
+        <w:ind w:left="360" w:hanging="360"/>
+      </w:pPr>
+      <w:rPr>
+        <w:rFonts w:hint="default"/>
+      </w:rPr>
+    </w:lvl>
+    <w:lvl w:ilvl="1">
+      <w:start w:val="1"/>
+      <w:numFmt w:val="decimal"/>
+      <w:lvlText w:val="%1.%2."/>
+      <w:lvlJc w:val="left"/>
+      <w:pPr>
+        <w:ind w:left="720" w:hanging="360"/>
+      </w:pPr>
+      <w:rPr>
+        <w:rFonts w:hint="default"/>
+      </w:rPr>
+    </w:lvl>
+    <w:lvl w:ilvl="2">
+      <w:start w:val="1"/>
+      <w:numFmt w:val="decimal"/>
+      <w:lvlText w:val="%1.%2.%3."/>
+      <w:lvlJc w:val="left"/>
+      <w:pPr>
+        <w:ind w:left="1440" w:hanging="720"/>
+      </w:pPr>
+      <w:rPr>
+        <w:rFonts w:hint="default"/>
+      </w:rPr>
+    </w:lvl>
+    <w:lvl w:ilvl="3">
+      <w:start w:val="1"/>
+      <w:numFmt w:val="decimal"/>
+      <w:lvlText w:val="%1.%2.%3.%4."/>
+      <w:lvlJc w:val="left"/>
+      <w:pPr>
+        <w:ind w:left="1800" w:hanging="720"/>
+      </w:pPr>
+      <w:rPr>
+        <w:rFonts w:hint="default"/>
+      </w:rPr>
+    </w:lvl>
+    <w:lvl w:ilvl="4">
+      <w:start w:val="1"/>
+      <w:numFmt w:val="decimal"/>
+      <w:lvlText w:val="%1.%2.%3.%4.%5."/>
+      <w:lvlJc w:val="left"/>
+      <w:pPr>
+        <w:ind w:left="2520" w:hanging="1080"/>
+      </w:pPr>
+      <w:rPr>
+        <w:rFonts w:hint="default"/>
+      </w:rPr>
+    </w:lvl>
+    <w:lvl w:ilvl="5">
+      <w:start w:val="1"/>
+      <w:numFmt w:val="decimal"/>
+      <w:lvlText w:val="%1.%2.%3.%4.%5.%6."/>
+      <w:lvlJc w:val="left"/>
+      <w:pPr>
+        <w:ind w:left="2880" w:hanging="1080"/>
+      </w:pPr>
+      <w:rPr>
+        <w:rFonts w:hint="default"/>
+      </w:rPr>
+    </w:lvl>
+    <w:lvl w:ilvl="6">
+      <w:start w:val="1"/>
+      <w:numFmt w:val="decimal"/>
+      <w:lvlText w:val="%1.%2.%3.%4.%5.%6.%7."/>
+      <w:lvlJc w:val="left"/>
+      <w:pPr>
+        <w:ind w:left="3600" w:hanging="1440"/>
+      </w:pPr>
+      <w:rPr>
+        <w:rFonts w:hint="default"/>
+      </w:rPr>
+    </w:lvl>
+    <w:lvl w:ilvl="7">
+      <w:start w:val="1"/>
+      <w:numFmt w:val="decimal"/>
+      <w:lvlText w:val="%1.%2.%3.%4.%5.%6.%7.%8."/>
+      <w:lvlJc w:val="left"/>
+      <w:pPr>
+        <w:ind w:left="3960" w:hanging="1440"/>
+      </w:pPr>
+      <w:rPr>
+        <w:rFonts w:hint="default"/>
+      </w:rPr>
+    </w:lvl>
+    <w:lvl w:ilvl="8">
+      <w:start w:val="1"/>
+      <w:numFmt w:val="decimal"/>
+      <w:lvlText w:val="%1.%2.%3.%4.%5.%6.%7.%8.%9."/>
+      <w:lvlJc w:val="left"/>
+      <w:pPr>
+        <w:ind w:left="4680" w:hanging="1800"/>
       </w:pPr>
       <w:rPr>
         <w:rFonts w:hint="default"/>
@@ -951,6 +1468,18 @@
   </w:num>
   <w:num w:numId="3">
     <w:abstractNumId w:val="1"/>
+  </w:num>
+  <w:num w:numId="4">
+    <w:abstractNumId w:val="0"/>
+    <w:lvlOverride w:ilvl="0">
+      <w:startOverride w:val="2"/>
+    </w:lvlOverride>
+    <w:lvlOverride w:ilvl="1">
+      <w:startOverride w:val="1"/>
+    </w:lvlOverride>
+  </w:num>
+  <w:num w:numId="5">
+    <w:abstractNumId w:val="3"/>
   </w:num>
 </w:numbering>
 </file>
@@ -1357,6 +1886,7 @@
   <w:style w:type="character" w:default="1" w:styleId="Fuentedeprrafopredeter">
     <w:name w:val="Default Paragraph Font"/>
     <w:uiPriority w:val="1"/>
+    <w:semiHidden/>
     <w:unhideWhenUsed/>
   </w:style>
   <w:style w:type="table" w:default="1" w:styleId="Tablanormal">
@@ -1398,9 +1928,12 @@
     <w:link w:val="ORTTitulosCar"/>
     <w:autoRedefine/>
     <w:qFormat/>
-    <w:rsid w:val="00C5505C"/>
+    <w:rsid w:val="00CF1239"/>
     <w:pPr>
-      <w:ind w:left="360"/>
+      <w:numPr>
+        <w:ilvl w:val="1"/>
+        <w:numId w:val="2"/>
+      </w:numPr>
     </w:pPr>
     <w:rPr>
       <w:b/>
@@ -1420,7 +1953,7 @@
     <w:name w:val="ORT_Titulos Car"/>
     <w:basedOn w:val="Fuentedeprrafopredeter"/>
     <w:link w:val="ORTTitulos"/>
-    <w:rsid w:val="00C5505C"/>
+    <w:rsid w:val="00CF1239"/>
     <w:rPr>
       <w:b/>
     </w:rPr>
@@ -1437,6 +1970,30 @@
     <w:basedOn w:val="PrrafodelistaCar"/>
     <w:link w:val="ORTContenido"/>
     <w:rsid w:val="00317F34"/>
+  </w:style>
+  <w:style w:type="paragraph" w:customStyle="1" w:styleId="ORTPrincipal">
+    <w:name w:val="ORT_Principal"/>
+    <w:basedOn w:val="ORTContenido"/>
+    <w:link w:val="ORTPrincipalCar"/>
+    <w:qFormat/>
+    <w:rsid w:val="00CF1239"/>
+    <w:pPr>
+      <w:numPr>
+        <w:numId w:val="2"/>
+      </w:numPr>
+    </w:pPr>
+    <w:rPr>
+      <w:b/>
+    </w:rPr>
+  </w:style>
+  <w:style w:type="character" w:customStyle="1" w:styleId="ORTPrincipalCar">
+    <w:name w:val="ORT_Principal Car"/>
+    <w:basedOn w:val="ORTContenidoCar"/>
+    <w:link w:val="ORTPrincipal"/>
+    <w:rsid w:val="00CF1239"/>
+    <w:rPr>
+      <w:b/>
+    </w:rPr>
   </w:style>
 </w:styles>
 </file>

--- a/Anteproyecto.docx
+++ b/Anteproyecto.docx
@@ -44,15 +44,7 @@
         <w:pStyle w:val="ORTContenido"/>
       </w:pPr>
       <w:r>
-        <w:t xml:space="preserve">El proyecto consiste en la construcción de una solución informática que permita integrar las distintas áreas de la empresa, tales como psicología, capacitación, documentación, </w:t>
-      </w:r>
-      <w:proofErr w:type="gramStart"/>
-      <w:r>
-        <w:t>RRHH ,</w:t>
-      </w:r>
-      <w:proofErr w:type="gramEnd"/>
-      <w:r>
-        <w:t xml:space="preserve"> finanzas y organización operativa</w:t>
+        <w:t>El proyecto consiste en la construcción de una solución informática que permita integrar las distintas áreas de la empresa, tales como psicología, capacitación, documentación, RRHH , finanzas y organización operativa</w:t>
       </w:r>
       <w:r>
         <w:t xml:space="preserve"> en una sola plataforma eficiente, organizativa, consistente y amigable.</w:t>
@@ -76,15 +68,7 @@
         <w:t xml:space="preserve">Lo que se pretende a grandes rasgos es migrar hacia este nuevo sistema dejando de utilizar diferentes herramientas que no están estandarizadas </w:t>
       </w:r>
       <w:r>
-        <w:t xml:space="preserve">y además unificar procesos de trabajo que hagan </w:t>
-      </w:r>
-      <w:proofErr w:type="spellStart"/>
-      <w:r>
-        <w:t>mas</w:t>
-      </w:r>
-      <w:proofErr w:type="spellEnd"/>
-      <w:r>
-        <w:t xml:space="preserve"> ágil la labor</w:t>
+        <w:t>y además unificar procesos de trabajo que hagan mas ágil la labor</w:t>
       </w:r>
       <w:r>
         <w:t xml:space="preserve"> diaria</w:t>
@@ -111,33 +95,20 @@
         <w:pStyle w:val="ORTContenido"/>
       </w:pPr>
       <w:r>
-        <w:t xml:space="preserve">limitarlo comenzando solo por el área </w:t>
-      </w:r>
-      <w:proofErr w:type="gramStart"/>
-      <w:r>
-        <w:t>operativa .</w:t>
-      </w:r>
-      <w:proofErr w:type="gramEnd"/>
-    </w:p>
-    <w:p>
-      <w:pPr>
-        <w:pStyle w:val="ORTContenido"/>
-      </w:pPr>
-    </w:p>
-    <w:p>
-      <w:pPr>
-        <w:pStyle w:val="ORTContenido"/>
-      </w:pPr>
-      <w:r>
-        <w:t xml:space="preserve">En la actualidad se utiliza un sistema que se </w:t>
-      </w:r>
-      <w:proofErr w:type="gramStart"/>
-      <w:r>
-        <w:t>ingresan  información</w:t>
-      </w:r>
-      <w:proofErr w:type="gramEnd"/>
-      <w:r>
-        <w:t xml:space="preserve"> de funcionarios y se registra la jornada laboral de cada funcionario, además, se utilizan muchos tipos de planillas adaptadas a cada sector según sus necesidades.</w:t>
+        <w:t>limitarlo comenzando solo por el área operativa .</w:t>
+      </w:r>
+    </w:p>
+    <w:p>
+      <w:pPr>
+        <w:pStyle w:val="ORTContenido"/>
+      </w:pPr>
+    </w:p>
+    <w:p>
+      <w:pPr>
+        <w:pStyle w:val="ORTContenido"/>
+      </w:pPr>
+      <w:r>
+        <w:t>En la actualidad se utiliza un sistema que se ingresan  información de funcionarios y se registra la jornada laboral de cada funcionario, además, se utilizan muchos tipos de planillas adaptadas a cada sector según sus necesidades.</w:t>
       </w:r>
     </w:p>
     <w:p>
@@ -164,15 +135,7 @@
         <w:pStyle w:val="ORTContenido"/>
       </w:pPr>
       <w:r>
-        <w:t xml:space="preserve">se organice la operativa de los distintos servicios de una manera </w:t>
-      </w:r>
-      <w:proofErr w:type="gramStart"/>
-      <w:r>
-        <w:t>eficiente ,</w:t>
-      </w:r>
-      <w:proofErr w:type="gramEnd"/>
-      <w:r>
-        <w:t xml:space="preserve"> con</w:t>
+        <w:t>se organice la operativa de los distintos servicios de una manera eficiente , con</w:t>
       </w:r>
       <w:r>
         <w:t xml:space="preserve"> au</w:t>
@@ -202,15 +165,7 @@
         <w:t xml:space="preserve"> e impactar la planificación directamente en la base de datos. Referido a lo último,</w:t>
       </w:r>
       <w:r>
-        <w:t xml:space="preserve"> hoy en </w:t>
-      </w:r>
-      <w:proofErr w:type="spellStart"/>
-      <w:r>
-        <w:t>dia</w:t>
-      </w:r>
-      <w:proofErr w:type="spellEnd"/>
-      <w:r>
-        <w:t xml:space="preserve"> se lleva a cabo dos pasos para la organización de los horarios de cada servicio y aparte el impacto de las horas en el sistema que constantemente se realiza un re trabajo y la plataforma lo que quiere principalmente es reflejar ambos pasos en un solo movimiento</w:t>
+        <w:t xml:space="preserve"> hoy en dia se lleva a cabo dos pasos para la organización de los horarios de cada servicio y aparte el impacto de las horas en el sistema que constantemente se realiza un re trabajo y la plataforma lo que quiere principalmente es reflejar ambos pasos en un solo movimiento</w:t>
       </w:r>
       <w:r>
         <w:t xml:space="preserve"> ahorrando esfuerzo y tiempo.</w:t>
@@ -277,111 +232,61 @@
         <w:t xml:space="preserve"> </w:t>
       </w:r>
       <w:r>
-        <w:t xml:space="preserve">con un comienzo de 200 empleados y hoy en </w:t>
-      </w:r>
-      <w:proofErr w:type="spellStart"/>
-      <w:r>
-        <w:t>dia</w:t>
-      </w:r>
-      <w:proofErr w:type="spellEnd"/>
+        <w:t xml:space="preserve">con un comienzo de 200 empleados y hoy en dia </w:t>
+      </w:r>
+      <w:r>
+        <w:t>cuentan con un plantel de mas de 1</w:t>
+      </w:r>
+      <w:r>
+        <w:t>1</w:t>
+      </w:r>
+      <w:r>
+        <w:t>00 funcionarios</w:t>
+      </w:r>
       <w:r>
         <w:t xml:space="preserve"> </w:t>
       </w:r>
       <w:r>
-        <w:t xml:space="preserve">cuentan con un plantel de </w:t>
-      </w:r>
-      <w:proofErr w:type="spellStart"/>
-      <w:r>
-        <w:t>mas</w:t>
-      </w:r>
-      <w:proofErr w:type="spellEnd"/>
-      <w:r>
-        <w:t xml:space="preserve"> de 1</w:t>
-      </w:r>
-      <w:r>
-        <w:t>1</w:t>
-      </w:r>
-      <w:r>
-        <w:t xml:space="preserve">00 </w:t>
-      </w:r>
-      <w:proofErr w:type="gramStart"/>
-      <w:r>
-        <w:t>funcionarios</w:t>
+        <w:t>,</w:t>
       </w:r>
       <w:r>
         <w:t xml:space="preserve"> </w:t>
       </w:r>
       <w:r>
-        <w:t>,</w:t>
-      </w:r>
-      <w:proofErr w:type="gramEnd"/>
+        <w:t>una cartera de mas de 50 clientes</w:t>
+      </w:r>
+      <w:r>
+        <w:t xml:space="preserve"> y mas de 250 servicios cubiertos</w:t>
+      </w:r>
+      <w:r>
+        <w:t>. Recientemente se encuentra certificada en ISO 9001.</w:t>
+      </w:r>
+    </w:p>
+    <w:p>
+      <w:pPr>
+        <w:pStyle w:val="ORTContenido"/>
+      </w:pPr>
+      <w:r>
+        <w:t>La empresa esta integrada por 3 directores, un coordinador general,</w:t>
+      </w:r>
+      <w:r>
+        <w:t xml:space="preserve"> un asistente contable, un responsable financiero,</w:t>
+      </w:r>
       <w:r>
         <w:t xml:space="preserve"> </w:t>
       </w:r>
       <w:r>
-        <w:t xml:space="preserve">una cartera de </w:t>
-      </w:r>
-      <w:proofErr w:type="spellStart"/>
-      <w:r>
-        <w:t>mas</w:t>
-      </w:r>
-      <w:proofErr w:type="spellEnd"/>
-      <w:r>
-        <w:t xml:space="preserve"> de 50 clientes</w:t>
-      </w:r>
-      <w:r>
-        <w:t xml:space="preserve"> y </w:t>
-      </w:r>
-      <w:proofErr w:type="spellStart"/>
-      <w:r>
-        <w:t>mas</w:t>
-      </w:r>
-      <w:proofErr w:type="spellEnd"/>
-      <w:r>
-        <w:t xml:space="preserve"> de 250 servicios cubiertos</w:t>
-      </w:r>
-      <w:r>
-        <w:t>. Recientemente se encuentra certificada en ISO 9001.</w:t>
-      </w:r>
-    </w:p>
-    <w:p>
-      <w:pPr>
-        <w:pStyle w:val="ORTContenido"/>
-      </w:pPr>
-      <w:r>
-        <w:t xml:space="preserve">La empresa </w:t>
-      </w:r>
-      <w:proofErr w:type="spellStart"/>
-      <w:r>
-        <w:t>esta</w:t>
-      </w:r>
-      <w:proofErr w:type="spellEnd"/>
-      <w:r>
-        <w:t xml:space="preserve"> integrada por 3 directores, un coordinador general,</w:t>
-      </w:r>
-      <w:r>
-        <w:t xml:space="preserve"> un asistente contable, un responsable financiero,</w:t>
+        <w:t>un</w:t>
+      </w:r>
+      <w:r>
+        <w:t xml:space="preserve"> responsable de recursos humanos, </w:t>
       </w:r>
       <w:r>
         <w:t xml:space="preserve"> </w:t>
       </w:r>
       <w:r>
-        <w:t>un</w:t>
-      </w:r>
-      <w:r>
-        <w:t xml:space="preserve"> responsable de recursos </w:t>
-      </w:r>
-      <w:proofErr w:type="gramStart"/>
-      <w:r>
-        <w:t xml:space="preserve">humanos, </w:t>
-      </w:r>
-      <w:r>
-        <w:t xml:space="preserve"> </w:t>
-      </w:r>
-      <w:r>
         <w:t>dos</w:t>
       </w:r>
-      <w:proofErr w:type="gramEnd"/>
       <w:r>
         <w:t xml:space="preserve"> responsables de documentaci</w:t>
       </w:r>
@@ -461,15 +366,7 @@
         <w:t>n</w:t>
       </w:r>
       <w:r>
-        <w:t xml:space="preserve"> actividades de logística y organización de horarios y turnos para cada servicio contratado, manteniendo una alta comunicación entre supervisores, asistentes y </w:t>
-      </w:r>
-      <w:proofErr w:type="gramStart"/>
-      <w:r>
-        <w:t>funcionarios ,</w:t>
-      </w:r>
-      <w:proofErr w:type="gramEnd"/>
-      <w:r>
-        <w:t xml:space="preserve"> además de otorgar licencias, notificar certificaciones y bajas a distintas áreas de la empresa, entre otras tareas.</w:t>
+        <w:t xml:space="preserve"> actividades de logística y organización de horarios y turnos para cada servicio contratado, manteniendo una alta comunicación entre supervisores, asistentes y funcionarios , además de otorgar licencias, notificar certificaciones y bajas a distintas áreas de la empresa, entre otras tareas.</w:t>
       </w:r>
     </w:p>
     <w:p>
@@ -497,37 +394,13 @@
         <w:pStyle w:val="ORTContenido"/>
       </w:pPr>
       <w:r>
-        <w:t xml:space="preserve">Diariamente cada subjefe de operaciones deben cargar a una hoja de </w:t>
-      </w:r>
-      <w:proofErr w:type="spellStart"/>
-      <w:r>
-        <w:t>ca</w:t>
+        <w:t>Diariamente cada subjefe de operaciones deben cargar a una hoja de ca</w:t>
       </w:r>
       <w:r>
         <w:t>lc</w:t>
       </w:r>
       <w:r>
-        <w:t>ulo</w:t>
-      </w:r>
-      <w:proofErr w:type="spellEnd"/>
-      <w:r>
-        <w:t xml:space="preserve"> en la nube el escalafón del </w:t>
-      </w:r>
-      <w:proofErr w:type="spellStart"/>
-      <w:r>
-        <w:t>dia</w:t>
-      </w:r>
-      <w:proofErr w:type="spellEnd"/>
-      <w:r>
-        <w:t xml:space="preserve"> siguiente con los </w:t>
-      </w:r>
-      <w:proofErr w:type="gramStart"/>
-      <w:r>
-        <w:t>horarios ,</w:t>
-      </w:r>
-      <w:proofErr w:type="gramEnd"/>
-      <w:r>
-        <w:t xml:space="preserve"> turnos y servicios </w:t>
+        <w:t xml:space="preserve">ulo en la nube el escalafón del dia siguiente con los horarios , turnos y servicios </w:t>
       </w:r>
       <w:r>
         <w:t xml:space="preserve">a cubrir </w:t>
@@ -544,31 +417,15 @@
         <w:pStyle w:val="ORTContenido"/>
       </w:pPr>
       <w:r>
-        <w:t xml:space="preserve">Otro problema son los escasos controles que se tienen en cuanto a registrar los días de descanso, </w:t>
-      </w:r>
-      <w:proofErr w:type="gramStart"/>
-      <w:r>
-        <w:t>licencias ,</w:t>
-      </w:r>
-      <w:proofErr w:type="gramEnd"/>
-      <w:r>
-        <w:t xml:space="preserve"> que debido a la alta demanda de organización muchas veces se pasa por alto y a la hora de pasar esa información al software de registro de horas no se tienen en cuenta o cuentan con escasa información.</w:t>
-      </w:r>
-    </w:p>
-    <w:p>
-      <w:pPr>
-        <w:pStyle w:val="ORTContenido"/>
-      </w:pPr>
-      <w:r>
-        <w:t xml:space="preserve">Otro problema que afecta ampliamente a retrasos en cuanto a la ejecución de avisos al guardia el horario que debe realizar al </w:t>
-      </w:r>
-      <w:proofErr w:type="spellStart"/>
-      <w:r>
-        <w:t>dia</w:t>
-      </w:r>
-      <w:proofErr w:type="spellEnd"/>
-      <w:r>
-        <w:t xml:space="preserve"> siguiente es la alta demanda de comunicación que se debe hacer manual</w:t>
+        <w:t>Otro problema son los escasos controles que se tienen en cuanto a registrar los días de descanso, licencias , que debido a la alta demanda de organización muchas veces se pasa por alto y a la hora de pasar esa información al software de registro de horas no se tienen en cuenta o cuentan con escasa información.</w:t>
+      </w:r>
+    </w:p>
+    <w:p>
+      <w:pPr>
+        <w:pStyle w:val="ORTContenido"/>
+      </w:pPr>
+      <w:r>
+        <w:t>Otro problema que afecta ampliamente a retrasos en cuanto a la ejecución de avisos al guardia el horario que debe realizar al dia siguiente es la alta demanda de comunicación que se debe hacer manual</w:t>
       </w:r>
       <w:r>
         <w:t xml:space="preserve"> </w:t>
@@ -582,32 +439,16 @@
         <w:pStyle w:val="ORTContenido"/>
       </w:pPr>
       <w:r>
-        <w:t xml:space="preserve">Existe muchas tareas repetitivas que podrían automatizarse, dejando libre al subjefe </w:t>
-      </w:r>
-      <w:proofErr w:type="gramStart"/>
-      <w:r>
-        <w:t>para</w:t>
+        <w:t>Existe muchas tareas repetitivas que podrían automatizarse, dejando libre al subjefe para</w:t>
       </w:r>
       <w:r>
         <w:t xml:space="preserve"> </w:t>
       </w:r>
       <w:r>
-        <w:t xml:space="preserve"> tareas</w:t>
-      </w:r>
-      <w:proofErr w:type="gramEnd"/>
-      <w:r>
-        <w:t xml:space="preserve"> particulares </w:t>
-      </w:r>
-      <w:r>
-        <w:t xml:space="preserve">y </w:t>
-      </w:r>
-      <w:proofErr w:type="spellStart"/>
-      <w:r>
-        <w:t>mas</w:t>
-      </w:r>
-      <w:proofErr w:type="spellEnd"/>
-      <w:r>
-        <w:t xml:space="preserve"> complejas de </w:t>
+        <w:t xml:space="preserve"> tareas particulares </w:t>
+      </w:r>
+      <w:r>
+        <w:t xml:space="preserve">y mas complejas de </w:t>
       </w:r>
       <w:r>
         <w:t>solucionar.</w:t>
@@ -777,6 +618,39 @@
       <w:r>
         <w:t>Generar automatizaciones en cuanto a la carga de libres, libres trabajados, notificaciones de retorno de licencia, y otros.</w:t>
       </w:r>
+    </w:p>
+    <w:p>
+      <w:pPr>
+        <w:pStyle w:val="ORTContenido"/>
+        <w:ind w:left="786"/>
+      </w:pPr>
+    </w:p>
+    <w:p>
+      <w:pPr>
+        <w:pStyle w:val="ORTContenido"/>
+        <w:numPr>
+          <w:ilvl w:val="0"/>
+          <w:numId w:val="3"/>
+        </w:numPr>
+      </w:pPr>
+      <w:r>
+        <w:t xml:space="preserve">Centralizar la información </w:t>
+      </w:r>
+      <w:r>
+        <w:t>y los procesos en una sola fuente.</w:t>
+      </w:r>
+    </w:p>
+    <w:p>
+      <w:pPr>
+        <w:pStyle w:val="ORTContenido"/>
+        <w:ind w:left="0"/>
+      </w:pPr>
+    </w:p>
+    <w:p>
+      <w:pPr>
+        <w:pStyle w:val="ORTContenido"/>
+        <w:ind w:left="0"/>
+      </w:pPr>
     </w:p>
     <w:p>
       <w:pPr>
@@ -821,55 +695,94 @@
         <w:pStyle w:val="ORTContenido"/>
       </w:pPr>
       <w:r>
-        <w:t xml:space="preserve">Criterio de medición: Lograr exitosamente el </w:t>
-      </w:r>
-      <w:proofErr w:type="spellStart"/>
-      <w:r>
-        <w:t>deploy</w:t>
-      </w:r>
-      <w:proofErr w:type="spellEnd"/>
-      <w:r>
-        <w:t xml:space="preserve"> en la nube con la interacción con la base de datos.</w:t>
-      </w:r>
-    </w:p>
-    <w:p>
-      <w:pPr>
-        <w:pStyle w:val="ORTContenido"/>
-      </w:pPr>
-    </w:p>
-    <w:p>
-      <w:pPr>
-        <w:pStyle w:val="ORTContenido"/>
-      </w:pPr>
-      <w:r>
-        <w:t xml:space="preserve">Objetivo: Lograr que la curva de capacitación para el uso de la plataforma sea lo </w:t>
-      </w:r>
-      <w:proofErr w:type="spellStart"/>
-      <w:r>
-        <w:t>mas</w:t>
-      </w:r>
-      <w:proofErr w:type="spellEnd"/>
-      <w:r>
-        <w:t xml:space="preserve"> suave posible.</w:t>
-      </w:r>
-    </w:p>
-    <w:p>
-      <w:pPr>
-        <w:pStyle w:val="ORTContenido"/>
-      </w:pPr>
-    </w:p>
-    <w:p>
-      <w:pPr>
-        <w:pStyle w:val="ORTContenido"/>
-      </w:pPr>
-      <w:r>
-        <w:t xml:space="preserve">Criterio de medición: Lograr en un tiempo relativamente corto (1 a 2 semanas) un uso autónomo del sistema por los entes </w:t>
-      </w:r>
-      <w:proofErr w:type="spellStart"/>
-      <w:r>
-        <w:t>competenes</w:t>
-      </w:r>
-      <w:proofErr w:type="spellEnd"/>
+        <w:t>Criterio de medición: Lograr exitosamente el deploy en la nube con la interacción con la base de datos.</w:t>
+      </w:r>
+    </w:p>
+    <w:p>
+      <w:pPr>
+        <w:pStyle w:val="ORTContenido"/>
+      </w:pPr>
+    </w:p>
+    <w:p>
+      <w:pPr>
+        <w:pStyle w:val="ORTContenido"/>
+      </w:pPr>
+      <w:r>
+        <w:t>Objetivo: Lograr que la curva de capacitación para el uso de la plataforma sea lo mas suave posible.</w:t>
+      </w:r>
+    </w:p>
+    <w:p>
+      <w:pPr>
+        <w:pStyle w:val="ORTContenido"/>
+      </w:pPr>
+    </w:p>
+    <w:p>
+      <w:pPr>
+        <w:pStyle w:val="ORTContenido"/>
+      </w:pPr>
+      <w:r>
+        <w:t>Criterio de medición: Lograr en un tiempo relativamente corto (1 a 2 semanas) un uso autónomo del sistema por los entes competenes.</w:t>
+      </w:r>
+    </w:p>
+    <w:p>
+      <w:pPr>
+        <w:pStyle w:val="ORTContenido"/>
+      </w:pPr>
+    </w:p>
+    <w:p>
+      <w:pPr>
+        <w:pStyle w:val="ORTContenido"/>
+      </w:pPr>
+      <w:r>
+        <w:t>Objetivo: Lograr que el uso del sistema en general pueda obtener los resultados esperados de cada proceso en el entorno al segundo tiempo de espera entre la petición y el proceso de la respuesta.</w:t>
+      </w:r>
+    </w:p>
+    <w:p>
+      <w:pPr>
+        <w:pStyle w:val="ORTContenido"/>
+      </w:pPr>
+    </w:p>
+    <w:p>
+      <w:pPr>
+        <w:pStyle w:val="ORTContenido"/>
+        <w:ind w:firstLine="1"/>
+      </w:pPr>
+      <w:r>
+        <w:t xml:space="preserve">Criterio de medición: </w:t>
+      </w:r>
+      <w:r>
+        <w:t xml:space="preserve">Centrar las pruebas de estrés en los puntos críticos del uso de la plataforma que es en el desarrollo del </w:t>
+      </w:r>
+      <w:r>
+        <w:t>escalafón</w:t>
+      </w:r>
+      <w:r>
+        <w:t>, y los reportes esperados.</w:t>
+      </w:r>
+      <w:r>
+        <w:t xml:space="preserve"> </w:t>
+      </w:r>
+    </w:p>
+    <w:p>
+      <w:pPr>
+        <w:pStyle w:val="ORTContenido"/>
+        <w:ind w:firstLine="1"/>
+      </w:pPr>
+    </w:p>
+    <w:p>
+      <w:pPr>
+        <w:pStyle w:val="ORTContenido"/>
+        <w:ind w:firstLine="1"/>
+      </w:pPr>
+      <w:r>
+        <w:t>Objetivo: Lograr un diseño usable</w:t>
+      </w:r>
+      <w:r>
+        <w:t>,</w:t>
+      </w:r>
+      <w:r>
+        <w:t xml:space="preserve"> flexible y eficiente</w:t>
+      </w:r>
       <w:r>
         <w:t>.</w:t>
       </w:r>
@@ -878,79 +791,8 @@
       <w:pPr>
         <w:pStyle w:val="ORTContenido"/>
       </w:pPr>
-    </w:p>
-    <w:p>
-      <w:pPr>
-        <w:pStyle w:val="ORTContenido"/>
-      </w:pPr>
-      <w:r>
-        <w:t>Objetivo: Lograr que el uso del sistema en general pueda obtener los resultados esperados de cada proceso en el entorno al segundo tiempo de espera entre la petición y el proceso de la respuesta.</w:t>
-      </w:r>
-    </w:p>
-    <w:p>
-      <w:pPr>
-        <w:pStyle w:val="ORTContenido"/>
-      </w:pPr>
-    </w:p>
-    <w:p>
-      <w:pPr>
-        <w:pStyle w:val="ORTContenido"/>
-        <w:ind w:firstLine="1"/>
-      </w:pPr>
       <w:r>
         <w:t xml:space="preserve">Criterio de medición: </w:t>
-      </w:r>
-      <w:r>
-        <w:t xml:space="preserve">Centrar las pruebas de estrés en los puntos críticos del uso de la plataforma que es en el desarrollo del </w:t>
-      </w:r>
-      <w:proofErr w:type="spellStart"/>
-      <w:r>
-        <w:t>escalafon</w:t>
-      </w:r>
-      <w:proofErr w:type="spellEnd"/>
-      <w:r>
-        <w:t>, y los reportes esperados.</w:t>
-      </w:r>
-      <w:r>
-        <w:t xml:space="preserve"> </w:t>
-      </w:r>
-    </w:p>
-    <w:p>
-      <w:pPr>
-        <w:pStyle w:val="ORTContenido"/>
-        <w:ind w:firstLine="1"/>
-      </w:pPr>
-    </w:p>
-    <w:p>
-      <w:pPr>
-        <w:pStyle w:val="ORTContenido"/>
-        <w:ind w:firstLine="1"/>
-      </w:pPr>
-      <w:r>
-        <w:t>Objetivo</w:t>
-      </w:r>
-      <w:r>
-        <w:t>: Lograr un diseño usable</w:t>
-      </w:r>
-      <w:r>
-        <w:t>,</w:t>
-      </w:r>
-      <w:r>
-        <w:t xml:space="preserve"> flexible y eficiente</w:t>
-      </w:r>
-      <w:r>
-        <w:t>.</w:t>
-      </w:r>
-    </w:p>
-    <w:p>
-      <w:pPr>
-        <w:pStyle w:val="ORTContenido"/>
-      </w:pPr>
-      <w:r>
-        <w:t>Criterio de medición:</w:t>
-      </w:r>
-      <w:r>
-        <w:t xml:space="preserve"> </w:t>
       </w:r>
       <w:r>
         <w:t xml:space="preserve">Adoptar técnicas y metodologías de diseño </w:t>
@@ -977,6 +819,108 @@
       <w:pPr>
         <w:pStyle w:val="ORTContenido"/>
       </w:pPr>
+      <w:r>
+        <w:t>Resultante del proceso de relevamiento y del análisis de necesidades se obtienen los siguientes actores:</w:t>
+      </w:r>
+    </w:p>
+    <w:p>
+      <w:pPr>
+        <w:pStyle w:val="ORTContenido"/>
+      </w:pPr>
+    </w:p>
+    <w:p>
+      <w:pPr>
+        <w:pStyle w:val="ORTContenido"/>
+      </w:pPr>
+      <w:r>
+        <w:t>Directores</w:t>
+      </w:r>
+      <w:r>
+        <w:t>:</w:t>
+      </w:r>
+      <w:r>
+        <w:t xml:space="preserve">  clientes para quien se desarrolla el sistema. Son los sponsors del proyecto</w:t>
+      </w:r>
+    </w:p>
+    <w:p>
+      <w:pPr>
+        <w:pStyle w:val="ORTContenido"/>
+      </w:pPr>
+    </w:p>
+    <w:p>
+      <w:pPr>
+        <w:pStyle w:val="ORTContenido"/>
+      </w:pPr>
+      <w:r>
+        <w:t>Subjefe de operativa:</w:t>
+      </w:r>
+    </w:p>
+    <w:p>
+      <w:pPr>
+        <w:pStyle w:val="ORTContenido"/>
+      </w:pPr>
+    </w:p>
+    <w:p>
+      <w:pPr>
+        <w:pStyle w:val="ORTContenido"/>
+      </w:pPr>
+      <w:r>
+        <w:t>Asistentes de operativa:</w:t>
+      </w:r>
+    </w:p>
+    <w:p>
+      <w:pPr>
+        <w:pStyle w:val="ORTContenido"/>
+      </w:pPr>
+    </w:p>
+    <w:p>
+      <w:pPr>
+        <w:pStyle w:val="ORTContenido"/>
+      </w:pPr>
+      <w:r>
+        <w:t>Supervisores:</w:t>
+      </w:r>
+    </w:p>
+    <w:p>
+      <w:pPr>
+        <w:pStyle w:val="ORTContenido"/>
+      </w:pPr>
+    </w:p>
+    <w:p>
+      <w:pPr>
+        <w:pStyle w:val="ORTContenido"/>
+      </w:pPr>
+      <w:r>
+        <w:t>Funcionarios:</w:t>
+      </w:r>
+    </w:p>
+    <w:p>
+      <w:pPr>
+        <w:pStyle w:val="ORTContenido"/>
+      </w:pPr>
+      <w:r>
+        <w:lastRenderedPageBreak/>
+        <w:t>Responsable de documentación:</w:t>
+      </w:r>
+    </w:p>
+    <w:p>
+      <w:pPr>
+        <w:pStyle w:val="ORTContenido"/>
+      </w:pPr>
+    </w:p>
+    <w:p>
+      <w:pPr>
+        <w:pStyle w:val="ORTContenido"/>
+      </w:pPr>
+      <w:r>
+        <w:t>Responsable de RRHH:</w:t>
+      </w:r>
+      <w:r>
+        <w:t xml:space="preserve"> </w:t>
+      </w:r>
+      <w:r>
+        <w:tab/>
+      </w:r>
     </w:p>
     <w:sectPr>
       <w:pgSz w:w="11906" w:h="16838" w:code="9"/>

--- a/Anteproyecto.docx
+++ b/Anteproyecto.docx
@@ -44,7 +44,15 @@
         <w:pStyle w:val="ORTContenido"/>
       </w:pPr>
       <w:r>
-        <w:t>El proyecto consiste en la construcción de una solución informática que permita integrar las distintas áreas de la empresa, tales como psicología, capacitación, documentación, RRHH , finanzas y organización operativa</w:t>
+        <w:t xml:space="preserve">El proyecto consiste en la construcción de una solución informática que permita integrar las distintas áreas de la empresa, tales como psicología, capacitación, documentación, </w:t>
+      </w:r>
+      <w:proofErr w:type="gramStart"/>
+      <w:r>
+        <w:t>RRHH ,</w:t>
+      </w:r>
+      <w:proofErr w:type="gramEnd"/>
+      <w:r>
+        <w:t xml:space="preserve"> finanzas y organización operativa</w:t>
       </w:r>
       <w:r>
         <w:t xml:space="preserve"> en una sola plataforma eficiente, organizativa, consistente y amigable.</w:t>
@@ -68,7 +76,15 @@
         <w:t xml:space="preserve">Lo que se pretende a grandes rasgos es migrar hacia este nuevo sistema dejando de utilizar diferentes herramientas que no están estandarizadas </w:t>
       </w:r>
       <w:r>
-        <w:t>y además unificar procesos de trabajo que hagan mas ágil la labor</w:t>
+        <w:t xml:space="preserve">y además unificar procesos de trabajo que hagan </w:t>
+      </w:r>
+      <w:proofErr w:type="spellStart"/>
+      <w:r>
+        <w:t>mas</w:t>
+      </w:r>
+      <w:proofErr w:type="spellEnd"/>
+      <w:r>
+        <w:t xml:space="preserve"> ágil la labor</w:t>
       </w:r>
       <w:r>
         <w:t xml:space="preserve"> diaria</w:t>
@@ -95,20 +111,33 @@
         <w:pStyle w:val="ORTContenido"/>
       </w:pPr>
       <w:r>
-        <w:t>limitarlo comenzando solo por el área operativa .</w:t>
-      </w:r>
-    </w:p>
-    <w:p>
-      <w:pPr>
-        <w:pStyle w:val="ORTContenido"/>
-      </w:pPr>
-    </w:p>
-    <w:p>
-      <w:pPr>
-        <w:pStyle w:val="ORTContenido"/>
-      </w:pPr>
-      <w:r>
-        <w:t>En la actualidad se utiliza un sistema que se ingresan  información de funcionarios y se registra la jornada laboral de cada funcionario, además, se utilizan muchos tipos de planillas adaptadas a cada sector según sus necesidades.</w:t>
+        <w:t xml:space="preserve">limitarlo comenzando solo por el área </w:t>
+      </w:r>
+      <w:proofErr w:type="gramStart"/>
+      <w:r>
+        <w:t>operativa .</w:t>
+      </w:r>
+      <w:proofErr w:type="gramEnd"/>
+    </w:p>
+    <w:p>
+      <w:pPr>
+        <w:pStyle w:val="ORTContenido"/>
+      </w:pPr>
+    </w:p>
+    <w:p>
+      <w:pPr>
+        <w:pStyle w:val="ORTContenido"/>
+      </w:pPr>
+      <w:r>
+        <w:t xml:space="preserve">En la actualidad se utiliza un sistema que se </w:t>
+      </w:r>
+      <w:proofErr w:type="gramStart"/>
+      <w:r>
+        <w:t>ingresan  información</w:t>
+      </w:r>
+      <w:proofErr w:type="gramEnd"/>
+      <w:r>
+        <w:t xml:space="preserve"> de funcionarios y se registra la jornada laboral de cada funcionario, además, se utilizan muchos tipos de planillas adaptadas a cada sector según sus necesidades.</w:t>
       </w:r>
     </w:p>
     <w:p>
@@ -135,7 +164,15 @@
         <w:pStyle w:val="ORTContenido"/>
       </w:pPr>
       <w:r>
-        <w:t>se organice la operativa de los distintos servicios de una manera eficiente , con</w:t>
+        <w:t xml:space="preserve">se organice la operativa de los distintos servicios de una manera </w:t>
+      </w:r>
+      <w:proofErr w:type="gramStart"/>
+      <w:r>
+        <w:t>eficiente ,</w:t>
+      </w:r>
+      <w:proofErr w:type="gramEnd"/>
+      <w:r>
+        <w:t xml:space="preserve"> con</w:t>
       </w:r>
       <w:r>
         <w:t xml:space="preserve"> au</w:t>
@@ -165,7 +202,15 @@
         <w:t xml:space="preserve"> e impactar la planificación directamente en la base de datos. Referido a lo último,</w:t>
       </w:r>
       <w:r>
-        <w:t xml:space="preserve"> hoy en dia se lleva a cabo dos pasos para la organización de los horarios de cada servicio y aparte el impacto de las horas en el sistema que constantemente se realiza un re trabajo y la plataforma lo que quiere principalmente es reflejar ambos pasos en un solo movimiento</w:t>
+        <w:t xml:space="preserve"> hoy en </w:t>
+      </w:r>
+      <w:proofErr w:type="spellStart"/>
+      <w:r>
+        <w:t>dia</w:t>
+      </w:r>
+      <w:proofErr w:type="spellEnd"/>
+      <w:r>
+        <w:t xml:space="preserve"> se lleva a cabo dos pasos para la organización de los horarios de cada servicio y aparte el impacto de las horas en el sistema que constantemente se realiza un re trabajo y la plataforma lo que quiere principalmente es reflejar ambos pasos en un solo movimiento</w:t>
       </w:r>
       <w:r>
         <w:t xml:space="preserve"> ahorrando esfuerzo y tiempo.</w:t>
@@ -232,16 +277,36 @@
         <w:t xml:space="preserve"> </w:t>
       </w:r>
       <w:r>
-        <w:t xml:space="preserve">con un comienzo de 200 empleados y hoy en dia </w:t>
-      </w:r>
-      <w:r>
-        <w:t>cuentan con un plantel de mas de 1</w:t>
+        <w:t xml:space="preserve">con un comienzo de 200 empleados y hoy en </w:t>
+      </w:r>
+      <w:proofErr w:type="spellStart"/>
+      <w:r>
+        <w:t>dia</w:t>
+      </w:r>
+      <w:proofErr w:type="spellEnd"/>
+      <w:r>
+        <w:t xml:space="preserve"> </w:t>
+      </w:r>
+      <w:r>
+        <w:t xml:space="preserve">cuentan con un plantel de </w:t>
+      </w:r>
+      <w:proofErr w:type="spellStart"/>
+      <w:r>
+        <w:t>mas</w:t>
+      </w:r>
+      <w:proofErr w:type="spellEnd"/>
+      <w:r>
+        <w:t xml:space="preserve"> de 1</w:t>
       </w:r>
       <w:r>
         <w:t>1</w:t>
       </w:r>
       <w:r>
-        <w:t>00 funcionarios</w:t>
+        <w:t xml:space="preserve">00 </w:t>
+      </w:r>
+      <w:proofErr w:type="gramStart"/>
+      <w:r>
+        <w:t>funcionarios</w:t>
       </w:r>
       <w:r>
         <w:t xml:space="preserve"> </w:t>
@@ -249,14 +314,31 @@
       <w:r>
         <w:t>,</w:t>
       </w:r>
+      <w:proofErr w:type="gramEnd"/>
       <w:r>
         <w:t xml:space="preserve"> </w:t>
       </w:r>
       <w:r>
-        <w:t>una cartera de mas de 50 clientes</w:t>
-      </w:r>
-      <w:r>
-        <w:t xml:space="preserve"> y mas de 250 servicios cubiertos</w:t>
+        <w:t xml:space="preserve">una cartera de </w:t>
+      </w:r>
+      <w:proofErr w:type="spellStart"/>
+      <w:r>
+        <w:t>mas</w:t>
+      </w:r>
+      <w:proofErr w:type="spellEnd"/>
+      <w:r>
+        <w:t xml:space="preserve"> de 50 clientes</w:t>
+      </w:r>
+      <w:r>
+        <w:t xml:space="preserve"> y </w:t>
+      </w:r>
+      <w:proofErr w:type="spellStart"/>
+      <w:r>
+        <w:t>mas</w:t>
+      </w:r>
+      <w:proofErr w:type="spellEnd"/>
+      <w:r>
+        <w:t xml:space="preserve"> de 250 servicios cubiertos</w:t>
       </w:r>
       <w:r>
         <w:t>. Recientemente se encuentra certificada en ISO 9001.</w:t>
@@ -267,7 +349,15 @@
         <w:pStyle w:val="ORTContenido"/>
       </w:pPr>
       <w:r>
-        <w:t>La empresa esta integrada por 3 directores, un coordinador general,</w:t>
+        <w:t xml:space="preserve">La empresa </w:t>
+      </w:r>
+      <w:proofErr w:type="spellStart"/>
+      <w:r>
+        <w:t>esta</w:t>
+      </w:r>
+      <w:proofErr w:type="spellEnd"/>
+      <w:r>
+        <w:t xml:space="preserve"> integrada por 3 directores, un coordinador general,</w:t>
       </w:r>
       <w:r>
         <w:t xml:space="preserve"> un asistente contable, un responsable financiero,</w:t>
@@ -279,7 +369,11 @@
         <w:t>un</w:t>
       </w:r>
       <w:r>
-        <w:t xml:space="preserve"> responsable de recursos humanos, </w:t>
+        <w:t xml:space="preserve"> responsable de recursos </w:t>
+      </w:r>
+      <w:proofErr w:type="gramStart"/>
+      <w:r>
+        <w:t xml:space="preserve">humanos, </w:t>
       </w:r>
       <w:r>
         <w:t xml:space="preserve"> </w:t>
@@ -287,6 +381,7 @@
       <w:r>
         <w:t>dos</w:t>
       </w:r>
+      <w:proofErr w:type="gramEnd"/>
       <w:r>
         <w:t xml:space="preserve"> responsables de documentaci</w:t>
       </w:r>
@@ -366,7 +461,15 @@
         <w:t>n</w:t>
       </w:r>
       <w:r>
-        <w:t xml:space="preserve"> actividades de logística y organización de horarios y turnos para cada servicio contratado, manteniendo una alta comunicación entre supervisores, asistentes y funcionarios , además de otorgar licencias, notificar certificaciones y bajas a distintas áreas de la empresa, entre otras tareas.</w:t>
+        <w:t xml:space="preserve"> actividades de logística y organización de horarios y turnos para cada servicio contratado, manteniendo una alta comunicación entre supervisores, asistentes y </w:t>
+      </w:r>
+      <w:proofErr w:type="gramStart"/>
+      <w:r>
+        <w:t>funcionarios ,</w:t>
+      </w:r>
+      <w:proofErr w:type="gramEnd"/>
+      <w:r>
+        <w:t xml:space="preserve"> además de otorgar licencias, notificar certificaciones y bajas a distintas áreas de la empresa, entre otras tareas.</w:t>
       </w:r>
     </w:p>
     <w:p>
@@ -394,13 +497,37 @@
         <w:pStyle w:val="ORTContenido"/>
       </w:pPr>
       <w:r>
-        <w:t>Diariamente cada subjefe de operaciones deben cargar a una hoja de ca</w:t>
+        <w:t xml:space="preserve">Diariamente cada subjefe de operaciones deben cargar a una hoja de </w:t>
+      </w:r>
+      <w:proofErr w:type="spellStart"/>
+      <w:r>
+        <w:t>ca</w:t>
       </w:r>
       <w:r>
         <w:t>lc</w:t>
       </w:r>
       <w:r>
-        <w:t xml:space="preserve">ulo en la nube el escalafón del dia siguiente con los horarios , turnos y servicios </w:t>
+        <w:t>ulo</w:t>
+      </w:r>
+      <w:proofErr w:type="spellEnd"/>
+      <w:r>
+        <w:t xml:space="preserve"> en la nube el escalafón del </w:t>
+      </w:r>
+      <w:proofErr w:type="spellStart"/>
+      <w:r>
+        <w:t>dia</w:t>
+      </w:r>
+      <w:proofErr w:type="spellEnd"/>
+      <w:r>
+        <w:t xml:space="preserve"> siguiente con los </w:t>
+      </w:r>
+      <w:proofErr w:type="gramStart"/>
+      <w:r>
+        <w:t>horarios ,</w:t>
+      </w:r>
+      <w:proofErr w:type="gramEnd"/>
+      <w:r>
+        <w:t xml:space="preserve"> turnos y servicios </w:t>
       </w:r>
       <w:r>
         <w:t xml:space="preserve">a cubrir </w:t>
@@ -417,15 +544,31 @@
         <w:pStyle w:val="ORTContenido"/>
       </w:pPr>
       <w:r>
-        <w:t>Otro problema son los escasos controles que se tienen en cuanto a registrar los días de descanso, licencias , que debido a la alta demanda de organización muchas veces se pasa por alto y a la hora de pasar esa información al software de registro de horas no se tienen en cuenta o cuentan con escasa información.</w:t>
-      </w:r>
-    </w:p>
-    <w:p>
-      <w:pPr>
-        <w:pStyle w:val="ORTContenido"/>
-      </w:pPr>
-      <w:r>
-        <w:t>Otro problema que afecta ampliamente a retrasos en cuanto a la ejecución de avisos al guardia el horario que debe realizar al dia siguiente es la alta demanda de comunicación que se debe hacer manual</w:t>
+        <w:t xml:space="preserve">Otro problema son los escasos controles que se tienen en cuanto a registrar los días de descanso, </w:t>
+      </w:r>
+      <w:proofErr w:type="gramStart"/>
+      <w:r>
+        <w:t>licencias ,</w:t>
+      </w:r>
+      <w:proofErr w:type="gramEnd"/>
+      <w:r>
+        <w:t xml:space="preserve"> que debido a la alta demanda de organización muchas veces se pasa por alto y a la hora de pasar esa información al software de registro de horas no se tienen en cuenta o cuentan con escasa información.</w:t>
+      </w:r>
+    </w:p>
+    <w:p>
+      <w:pPr>
+        <w:pStyle w:val="ORTContenido"/>
+      </w:pPr>
+      <w:r>
+        <w:t xml:space="preserve">Otro problema que afecta ampliamente a retrasos en cuanto a la ejecución de avisos al guardia el horario que debe realizar al </w:t>
+      </w:r>
+      <w:proofErr w:type="spellStart"/>
+      <w:r>
+        <w:t>dia</w:t>
+      </w:r>
+      <w:proofErr w:type="spellEnd"/>
+      <w:r>
+        <w:t xml:space="preserve"> siguiente es la alta demanda de comunicación que se debe hacer manual</w:t>
       </w:r>
       <w:r>
         <w:t xml:space="preserve"> </w:t>
@@ -439,19 +582,38 @@
         <w:pStyle w:val="ORTContenido"/>
       </w:pPr>
       <w:r>
-        <w:t>Existe muchas tareas repetitivas que podrían automatizarse, dejando libre al subjefe para</w:t>
+        <w:t xml:space="preserve">Existe muchas tareas repetitivas que podrían automatizarse, dejando libre al subjefe </w:t>
+      </w:r>
+      <w:proofErr w:type="gramStart"/>
+      <w:r>
+        <w:t>para</w:t>
       </w:r>
       <w:r>
         <w:t xml:space="preserve"> </w:t>
       </w:r>
       <w:r>
-        <w:t xml:space="preserve"> tareas particulares </w:t>
-      </w:r>
-      <w:r>
-        <w:t xml:space="preserve">y mas complejas de </w:t>
-      </w:r>
-      <w:r>
-        <w:t>solucionar.</w:t>
+        <w:t xml:space="preserve"> tareas</w:t>
+      </w:r>
+      <w:proofErr w:type="gramEnd"/>
+      <w:r>
+        <w:t xml:space="preserve"> particulares </w:t>
+      </w:r>
+      <w:r>
+        <w:t xml:space="preserve">y </w:t>
+      </w:r>
+      <w:proofErr w:type="spellStart"/>
+      <w:r>
+        <w:t>mas</w:t>
+      </w:r>
+      <w:proofErr w:type="spellEnd"/>
+      <w:r>
+        <w:t xml:space="preserve"> complejas de </w:t>
+      </w:r>
+      <w:r>
+        <w:t>solucionar</w:t>
+      </w:r>
+      <w:r>
+        <w:t>.</w:t>
       </w:r>
     </w:p>
     <w:p>
@@ -594,6 +756,31 @@
       </w:r>
       <w:r>
         <w:t>.</w:t>
+      </w:r>
+    </w:p>
+    <w:p>
+      <w:pPr>
+        <w:pStyle w:val="Prrafodelista"/>
+      </w:pPr>
+    </w:p>
+    <w:p>
+      <w:pPr>
+        <w:pStyle w:val="ORTContenido"/>
+        <w:numPr>
+          <w:ilvl w:val="0"/>
+          <w:numId w:val="3"/>
+        </w:numPr>
+      </w:pPr>
+      <w:r>
+        <w:t xml:space="preserve">- Generar </w:t>
+      </w:r>
+      <w:proofErr w:type="gramStart"/>
+      <w:r>
+        <w:t>reportes  necesarios</w:t>
+      </w:r>
+      <w:proofErr w:type="gramEnd"/>
+      <w:r>
+        <w:t xml:space="preserve"> para el control de horas.</w:t>
       </w:r>
     </w:p>
     <w:p>
@@ -695,33 +882,57 @@
         <w:pStyle w:val="ORTContenido"/>
       </w:pPr>
       <w:r>
-        <w:t>Criterio de medición: Lograr exitosamente el deploy en la nube con la interacción con la base de datos.</w:t>
-      </w:r>
-    </w:p>
-    <w:p>
-      <w:pPr>
-        <w:pStyle w:val="ORTContenido"/>
-      </w:pPr>
-    </w:p>
-    <w:p>
-      <w:pPr>
-        <w:pStyle w:val="ORTContenido"/>
-      </w:pPr>
-      <w:r>
-        <w:t>Objetivo: Lograr que la curva de capacitación para el uso de la plataforma sea lo mas suave posible.</w:t>
-      </w:r>
-    </w:p>
-    <w:p>
-      <w:pPr>
-        <w:pStyle w:val="ORTContenido"/>
-      </w:pPr>
-    </w:p>
-    <w:p>
-      <w:pPr>
-        <w:pStyle w:val="ORTContenido"/>
-      </w:pPr>
-      <w:r>
-        <w:t>Criterio de medición: Lograr en un tiempo relativamente corto (1 a 2 semanas) un uso autónomo del sistema por los entes competenes.</w:t>
+        <w:t xml:space="preserve">Criterio de medición: Lograr exitosamente el </w:t>
+      </w:r>
+      <w:proofErr w:type="spellStart"/>
+      <w:r>
+        <w:t>deploy</w:t>
+      </w:r>
+      <w:proofErr w:type="spellEnd"/>
+      <w:r>
+        <w:t xml:space="preserve"> en la nube con la interacción con la base de datos.</w:t>
+      </w:r>
+    </w:p>
+    <w:p>
+      <w:pPr>
+        <w:pStyle w:val="ORTContenido"/>
+      </w:pPr>
+    </w:p>
+    <w:p>
+      <w:pPr>
+        <w:pStyle w:val="ORTContenido"/>
+      </w:pPr>
+      <w:r>
+        <w:t xml:space="preserve">Objetivo: Lograr que la curva de capacitación para el uso de la plataforma sea lo </w:t>
+      </w:r>
+      <w:proofErr w:type="spellStart"/>
+      <w:r>
+        <w:t>mas</w:t>
+      </w:r>
+      <w:proofErr w:type="spellEnd"/>
+      <w:r>
+        <w:t xml:space="preserve"> suave posible.</w:t>
+      </w:r>
+    </w:p>
+    <w:p>
+      <w:pPr>
+        <w:pStyle w:val="ORTContenido"/>
+      </w:pPr>
+    </w:p>
+    <w:p>
+      <w:pPr>
+        <w:pStyle w:val="ORTContenido"/>
+      </w:pPr>
+      <w:r>
+        <w:t xml:space="preserve">Criterio de medición: Lograr en un tiempo relativamente corto (1 a 2 semanas) un uso autónomo del sistema por los entes </w:t>
+      </w:r>
+      <w:proofErr w:type="spellStart"/>
+      <w:r>
+        <w:t>competenes</w:t>
+      </w:r>
+      <w:proofErr w:type="spellEnd"/>
+      <w:r>
+        <w:t>.</w:t>
       </w:r>
     </w:p>
     <w:p>
@@ -833,13 +1044,22 @@
         <w:pStyle w:val="ORTContenido"/>
       </w:pPr>
       <w:r>
-        <w:t>Directores</w:t>
+        <w:t>Directo</w:t>
+      </w:r>
+      <w:r>
+        <w:t>rio</w:t>
       </w:r>
       <w:r>
         <w:t>:</w:t>
       </w:r>
       <w:r>
-        <w:t xml:space="preserve">  clientes para quien se desarrolla el sistema. Son los sponsors del proyecto</w:t>
+        <w:t xml:space="preserve">  </w:t>
+      </w:r>
+      <w:r>
+        <w:t xml:space="preserve">conformado por tres socios, son los </w:t>
+      </w:r>
+      <w:r>
+        <w:t>clientes para quien se desarrolla el sistema. Son los sponsors del proyecto</w:t>
       </w:r>
     </w:p>
     <w:p>
@@ -854,6 +1074,35 @@
       <w:r>
         <w:t>Subjefe de operativa:</w:t>
       </w:r>
+      <w:r>
+        <w:t xml:space="preserve"> Es el responsable de la confección del escalafón diario de planificación de horarios en cada servicio. </w:t>
+      </w:r>
+      <w:proofErr w:type="spellStart"/>
+      <w:r>
+        <w:t>Ademas</w:t>
+      </w:r>
+      <w:proofErr w:type="spellEnd"/>
+      <w:r>
+        <w:t xml:space="preserve"> de coordinar que se cubra servicios cuando un funcionario toma licencia, es certificado </w:t>
+      </w:r>
+      <w:proofErr w:type="spellStart"/>
+      <w:r>
+        <w:t>medico</w:t>
+      </w:r>
+      <w:proofErr w:type="spellEnd"/>
+      <w:r>
+        <w:t xml:space="preserve">, es baja por egreso, entre </w:t>
+      </w:r>
+      <w:r>
+        <w:lastRenderedPageBreak/>
+        <w:t>otros. Responde directamente al jefe de operativa y subordina a supervisores y asistentes de mesa operativa.</w:t>
+      </w:r>
+    </w:p>
+    <w:p>
+      <w:pPr>
+        <w:pStyle w:val="ORTContenido"/>
+        <w:ind w:left="708" w:hanging="282"/>
+      </w:pPr>
     </w:p>
     <w:p>
       <w:pPr>
@@ -867,6 +1116,12 @@
       <w:r>
         <w:t>Asistentes de operativa:</w:t>
       </w:r>
+      <w:r>
+        <w:t xml:space="preserve"> Responden a los subjefes operativos y realizan las llamadas correspondientes a la toma de puesto y validan que un funcionario </w:t>
+      </w:r>
+      <w:r>
+        <w:t>este en su turno.</w:t>
+      </w:r>
     </w:p>
     <w:p>
       <w:pPr>
@@ -880,47 +1135,116 @@
       <w:r>
         <w:t>Supervisores:</w:t>
       </w:r>
-    </w:p>
-    <w:p>
-      <w:pPr>
-        <w:pStyle w:val="ORTContenido"/>
-      </w:pPr>
-    </w:p>
-    <w:p>
-      <w:pPr>
-        <w:pStyle w:val="ORTContenido"/>
-      </w:pPr>
-      <w:r>
-        <w:t>Funcionarios:</w:t>
-      </w:r>
-    </w:p>
-    <w:p>
-      <w:pPr>
-        <w:pStyle w:val="ORTContenido"/>
-      </w:pPr>
-      <w:r>
-        <w:lastRenderedPageBreak/>
+      <w:r>
+        <w:t xml:space="preserve"> Responden al subjefe operativo. Son los encargados de recorrer los servicios asignados y controlar que las ordenes impartidas por jefes y subjefes operativos sean cumplidas. </w:t>
+      </w:r>
+    </w:p>
+    <w:p>
+      <w:pPr>
+        <w:pStyle w:val="ORTContenido"/>
+        <w:ind w:left="0"/>
+      </w:pPr>
+    </w:p>
+    <w:p>
+      <w:pPr>
+        <w:pStyle w:val="ORTContenido"/>
+      </w:pPr>
+      <w:r>
         <w:t>Responsable de documentación:</w:t>
       </w:r>
-    </w:p>
-    <w:p>
-      <w:pPr>
-        <w:pStyle w:val="ORTContenido"/>
-      </w:pPr>
-    </w:p>
-    <w:p>
-      <w:pPr>
-        <w:pStyle w:val="ORTContenido"/>
-      </w:pPr>
-      <w:r>
-        <w:t>Responsable de RRHH:</w:t>
-      </w:r>
       <w:r>
         <w:t xml:space="preserve"> </w:t>
       </w:r>
       <w:r>
-        <w:tab/>
-      </w:r>
+        <w:t xml:space="preserve">responsable </w:t>
+      </w:r>
+      <w:proofErr w:type="gramStart"/>
+      <w:r>
+        <w:t xml:space="preserve">de </w:t>
+      </w:r>
+      <w:r>
+        <w:t xml:space="preserve"> tareas</w:t>
+      </w:r>
+      <w:proofErr w:type="gramEnd"/>
+      <w:r>
+        <w:t xml:space="preserve"> referidas a BPS, alta, baja y modificación de documentación de funcionarios. Responde al coordinador general.</w:t>
+      </w:r>
+    </w:p>
+    <w:p>
+      <w:pPr>
+        <w:pStyle w:val="ORTContenido"/>
+      </w:pPr>
+    </w:p>
+    <w:p>
+      <w:pPr>
+        <w:pStyle w:val="ORTContenido"/>
+      </w:pPr>
+      <w:r>
+        <w:t>Responsable de RRHH</w:t>
+      </w:r>
+      <w:r>
+        <w:t xml:space="preserve">: </w:t>
+      </w:r>
+      <w:r>
+        <w:t>responsable del control de horas, y realizar liquidación referidos a sueldos de funcionarios.</w:t>
+      </w:r>
+      <w:r>
+        <w:t xml:space="preserve"> </w:t>
+      </w:r>
+      <w:r>
+        <w:t>Responde al coordinador general.</w:t>
+      </w:r>
+    </w:p>
+    <w:p>
+      <w:pPr>
+        <w:pStyle w:val="ORTContenido"/>
+      </w:pPr>
+    </w:p>
+    <w:p>
+      <w:pPr>
+        <w:pStyle w:val="ORTContenido"/>
+      </w:pPr>
+      <w:r>
+        <w:t xml:space="preserve">Coordinador general: </w:t>
+      </w:r>
+      <w:r>
+        <w:t>es el responsable que todas las áreas trabajen coordinados, tiene conocimiento amplio del funcionamiento de la empresa. Responde directamente al directorio.</w:t>
+      </w:r>
+    </w:p>
+    <w:p>
+      <w:pPr>
+        <w:pStyle w:val="ORTContenido"/>
+      </w:pPr>
+    </w:p>
+    <w:p>
+      <w:pPr>
+        <w:pStyle w:val="ORTContenido"/>
+      </w:pPr>
+      <w:r>
+        <w:t>Guardias de seguridad: son los funcionarios que se encuentran cubriendo todos los puestos de cada servicio que la empresa ofrece. Responden a los supervisores según el sector.</w:t>
+      </w:r>
+    </w:p>
+    <w:p>
+      <w:pPr>
+        <w:pStyle w:val="ORTContenido"/>
+      </w:pPr>
+    </w:p>
+    <w:p>
+      <w:pPr>
+        <w:pStyle w:val="ORTTitulos"/>
+        <w:numPr>
+          <w:ilvl w:val="1"/>
+          <w:numId w:val="5"/>
+        </w:numPr>
+      </w:pPr>
+      <w:r>
+        <w:t>LISTA DE REQUISITOS</w:t>
+      </w:r>
+    </w:p>
+    <w:p>
+      <w:pPr>
+        <w:pStyle w:val="ORTContenido"/>
+      </w:pPr>
     </w:p>
     <w:sectPr>
       <w:pgSz w:w="11906" w:h="16838" w:code="9"/>
